--- a/laporan/SKPL_5_Sistem Inventaris Fakultas.docx
+++ b/laporan/SKPL_5_Sistem Inventaris Fakultas.docx
@@ -277,13 +277,8 @@
               <w:ind w:firstLine="0"/>
             </w:pPr>
             <w:r>
-              <w:t xml:space="preserve">Putri </w:t>
-            </w:r>
-            <w:proofErr w:type="spellStart"/>
-            <w:r>
-              <w:t>Harumsari</w:t>
-            </w:r>
-            <w:proofErr w:type="spellEnd"/>
+              <w:t>Putri Harumsari</w:t>
+            </w:r>
           </w:p>
         </w:tc>
         <w:tc>
@@ -1063,14 +1058,6 @@
                 <w:lang w:val="en-US"/>
               </w:rPr>
             </w:pPr>
-            <w:proofErr w:type="spellStart"/>
-            <w:r>
-              <w:rPr>
-                <w:lang w:val="en-US"/>
-              </w:rPr>
-              <w:t>Nailufar</w:t>
-            </w:r>
-            <w:proofErr w:type="spellEnd"/>
           </w:p>
         </w:tc>
         <w:tc>
@@ -7574,229 +7561,19 @@
         <w:rPr>
           <w:lang w:val="en-US"/>
         </w:rPr>
-        <w:t xml:space="preserve">Dokumen </w:t>
-      </w:r>
-      <w:proofErr w:type="spellStart"/>
+        <w:t>Dokumen Spesifikasi Kebutuhan Perangkat Lunak (SKPL) ini merupakan</w:t>
+      </w:r>
       <w:r>
         <w:rPr>
           <w:lang w:val="en-US"/>
         </w:rPr>
-        <w:t>Spesifikasi</w:t>
-      </w:r>
-      <w:proofErr w:type="spellEnd"/>
+        <w:t xml:space="preserve"> </w:t>
+      </w:r>
       <w:r>
         <w:rPr>
           <w:lang w:val="en-US"/>
         </w:rPr>
-        <w:t xml:space="preserve"> Kebutuhan Perangkat Lunak (SKPL) ini merupakan</w:t>
-      </w:r>
-      <w:r>
-        <w:rPr>
-          <w:lang w:val="en-US"/>
-        </w:rPr>
-        <w:t xml:space="preserve"> </w:t>
-      </w:r>
-      <w:r>
-        <w:rPr>
-          <w:lang w:val="en-US"/>
-        </w:rPr>
-        <w:t xml:space="preserve">dokumen </w:t>
-      </w:r>
-      <w:proofErr w:type="spellStart"/>
-      <w:r>
-        <w:rPr>
-          <w:lang w:val="en-US"/>
-        </w:rPr>
-        <w:t>spesifikasi</w:t>
-      </w:r>
-      <w:proofErr w:type="spellEnd"/>
-      <w:r>
-        <w:rPr>
-          <w:lang w:val="en-US"/>
-        </w:rPr>
-        <w:t xml:space="preserve"> kebutuhan perangkat lunak SIVENTAS (Sistem Informasi Inventaris Fakultas) sebagai </w:t>
-      </w:r>
-      <w:proofErr w:type="spellStart"/>
-      <w:r>
-        <w:rPr>
-          <w:lang w:val="en-US"/>
-        </w:rPr>
-        <w:t>acuan</w:t>
-      </w:r>
-      <w:proofErr w:type="spellEnd"/>
-      <w:r>
-        <w:rPr>
-          <w:lang w:val="en-US"/>
-        </w:rPr>
-        <w:t xml:space="preserve"> atau </w:t>
-      </w:r>
-      <w:proofErr w:type="spellStart"/>
-      <w:r>
-        <w:rPr>
-          <w:lang w:val="en-US"/>
-        </w:rPr>
-        <w:t>panduan</w:t>
-      </w:r>
-      <w:proofErr w:type="spellEnd"/>
-      <w:r>
-        <w:rPr>
-          <w:lang w:val="en-US"/>
-        </w:rPr>
-        <w:t xml:space="preserve"> baik bagi </w:t>
-      </w:r>
-      <w:proofErr w:type="spellStart"/>
-      <w:r>
-        <w:rPr>
-          <w:lang w:val="en-US"/>
-        </w:rPr>
-        <w:t>pengembang</w:t>
-      </w:r>
-      <w:proofErr w:type="spellEnd"/>
-      <w:r>
-        <w:rPr>
-          <w:lang w:val="en-US"/>
-        </w:rPr>
-        <w:t xml:space="preserve"> dan pengguna </w:t>
-      </w:r>
-      <w:proofErr w:type="spellStart"/>
-      <w:r>
-        <w:rPr>
-          <w:lang w:val="en-US"/>
-        </w:rPr>
-        <w:t>perangkatlunak</w:t>
-      </w:r>
-      <w:proofErr w:type="spellEnd"/>
-      <w:r>
-        <w:rPr>
-          <w:lang w:val="en-US"/>
-        </w:rPr>
-        <w:t xml:space="preserve"> dalam proses pengembangan perangkat lunak. Dokumen SKPL mendefinisikan kebutuhan perangkat lunak berupa </w:t>
-      </w:r>
-      <w:proofErr w:type="spellStart"/>
-      <w:r>
-        <w:rPr>
-          <w:lang w:val="en-US"/>
-        </w:rPr>
-        <w:t>antarmuka</w:t>
-      </w:r>
-      <w:proofErr w:type="spellEnd"/>
-      <w:r>
-        <w:rPr>
-          <w:lang w:val="en-US"/>
-        </w:rPr>
-        <w:t xml:space="preserve"> </w:t>
-      </w:r>
-      <w:proofErr w:type="spellStart"/>
-      <w:r>
-        <w:rPr>
-          <w:lang w:val="en-US"/>
-        </w:rPr>
-        <w:t>eksternal</w:t>
-      </w:r>
-      <w:proofErr w:type="spellEnd"/>
-      <w:r>
-        <w:rPr>
-          <w:lang w:val="en-US"/>
-        </w:rPr>
-        <w:t xml:space="preserve"> (</w:t>
-      </w:r>
-      <w:proofErr w:type="spellStart"/>
-      <w:r>
-        <w:rPr>
-          <w:lang w:val="en-US"/>
-        </w:rPr>
-        <w:t>antarmuka</w:t>
-      </w:r>
-      <w:proofErr w:type="spellEnd"/>
-      <w:r>
-        <w:rPr>
-          <w:lang w:val="en-US"/>
-        </w:rPr>
-        <w:t xml:space="preserve"> antara sistem dengan software, hardware dan </w:t>
-      </w:r>
-      <w:proofErr w:type="spellStart"/>
-      <w:r>
-        <w:rPr>
-          <w:lang w:val="en-US"/>
-        </w:rPr>
-        <w:t>brainware</w:t>
-      </w:r>
-      <w:proofErr w:type="spellEnd"/>
-      <w:r>
-        <w:rPr>
-          <w:lang w:val="en-US"/>
-        </w:rPr>
-        <w:t xml:space="preserve">) performa (kemampuan kecepatan, tempat </w:t>
-      </w:r>
-      <w:proofErr w:type="spellStart"/>
-      <w:r>
-        <w:rPr>
-          <w:lang w:val="en-US"/>
-        </w:rPr>
-        <w:t>penyimpanan</w:t>
-      </w:r>
-      <w:proofErr w:type="spellEnd"/>
-      <w:r>
-        <w:rPr>
-          <w:lang w:val="en-US"/>
-        </w:rPr>
-        <w:t xml:space="preserve"> yang dibutuhkan, serta keakuratan sistem), </w:t>
-      </w:r>
-      <w:proofErr w:type="spellStart"/>
-      <w:r>
-        <w:rPr>
-          <w:lang w:val="en-US"/>
-        </w:rPr>
-        <w:t>karakter</w:t>
-      </w:r>
-      <w:proofErr w:type="spellEnd"/>
-      <w:r>
-        <w:rPr>
-          <w:lang w:val="en-US"/>
-        </w:rPr>
-        <w:t xml:space="preserve"> (layanan </w:t>
-      </w:r>
-      <w:proofErr w:type="spellStart"/>
-      <w:r>
-        <w:rPr>
-          <w:lang w:val="en-US"/>
-        </w:rPr>
-        <w:t>tambahan</w:t>
-      </w:r>
-      <w:proofErr w:type="spellEnd"/>
-      <w:r>
-        <w:rPr>
-          <w:lang w:val="en-US"/>
-        </w:rPr>
-        <w:t xml:space="preserve"> </w:t>
-      </w:r>
-      <w:proofErr w:type="spellStart"/>
-      <w:r>
-        <w:rPr>
-          <w:lang w:val="en-US"/>
-        </w:rPr>
-        <w:t>yangdimiliki</w:t>
-      </w:r>
-      <w:proofErr w:type="spellEnd"/>
-      <w:r>
-        <w:rPr>
-          <w:lang w:val="en-US"/>
-        </w:rPr>
-        <w:t xml:space="preserve"> sistem), mendefinisikan fungsi perangkat lunak dan mendefinisikan </w:t>
-      </w:r>
-      <w:proofErr w:type="spellStart"/>
-      <w:r>
-        <w:rPr>
-          <w:lang w:val="en-US"/>
-        </w:rPr>
-        <w:t>batasan</w:t>
-      </w:r>
-      <w:proofErr w:type="spellEnd"/>
-      <w:r>
-        <w:rPr>
-          <w:lang w:val="en-US"/>
-        </w:rPr>
-        <w:t xml:space="preserve"> perancangan perangkat lunak.</w:t>
+        <w:t>dokumen spesifikasi kebutuhan perangkat lunak SIVENTAS (Sistem Informasi Inventaris Fakultas) sebagai acuan atau panduan baik bagi pengembang dan pengguna perangkatlunak dalam proses pengembangan perangkat lunak. Dokumen SKPL mendefinisikan kebutuhan perangkat lunak berupa antarmuka eksternal (antarmuka antara sistem dengan software, hardware dan brainware) performa (kemampuan kecepatan, tempat penyimpanan yang dibutuhkan, serta keakuratan sistem), karakter (layanan tambahan yangdimiliki sistem), mendefinisikan fungsi perangkat lunak dan mendefinisikan batasan perancangan perangkat lunak.</w:t>
       </w:r>
     </w:p>
     <w:p>
@@ -7921,19 +7698,11 @@
       <w:r>
         <w:t xml:space="preserve">Member dapat mengajukan permohonan </w:t>
       </w:r>
-      <w:proofErr w:type="spellStart"/>
       <w:r>
         <w:rPr>
           <w:lang w:val="en-US"/>
         </w:rPr>
-        <w:t>pengembalian</w:t>
-      </w:r>
-      <w:proofErr w:type="spellEnd"/>
-      <w:r>
-        <w:rPr>
-          <w:lang w:val="en-US"/>
-        </w:rPr>
-        <w:t xml:space="preserve"> </w:t>
+        <w:t xml:space="preserve">pengembalian </w:t>
       </w:r>
       <w:r>
         <w:t>inventaris</w:t>
@@ -8007,21 +7776,7 @@
         <w:rPr>
           <w:lang w:val="en-US"/>
         </w:rPr>
-        <w:t xml:space="preserve"> </w:t>
-      </w:r>
-      <w:proofErr w:type="spellStart"/>
-      <w:r>
-        <w:rPr>
-          <w:lang w:val="en-US"/>
-        </w:rPr>
-        <w:t>pengembalian</w:t>
-      </w:r>
-      <w:proofErr w:type="spellEnd"/>
-      <w:r>
-        <w:rPr>
-          <w:lang w:val="en-US"/>
-        </w:rPr>
-        <w:t xml:space="preserve"> </w:t>
+        <w:t xml:space="preserve"> pengembalian </w:t>
       </w:r>
       <w:r>
         <w:t>dan pemantauan inventaris fakultas.</w:t>
@@ -8222,7 +7977,10 @@
               <w:ind w:hanging="2"/>
             </w:pPr>
             <w:r>
-              <w:t>Adalah orang yang akan langsung menjalankan atau menggunakan produk.</w:t>
+              <w:t xml:space="preserve">Adalah orang yang akan langsung </w:t>
+            </w:r>
+            <w:r>
+              <w:t>menjalankan atau menggunakan produk.</w:t>
             </w:r>
           </w:p>
         </w:tc>
@@ -8237,6 +7995,7 @@
               <w:ind w:hanging="2"/>
             </w:pPr>
             <w:r>
+              <w:lastRenderedPageBreak/>
               <w:t>SKPL (</w:t>
             </w:r>
             <w:r>
@@ -8501,14 +8260,27 @@
       <w:r>
         <w:t xml:space="preserve"> </w:t>
       </w:r>
-      <w:fldSimple w:instr=" SEQ Tabel \* ARABIC ">
-        <w:r>
-          <w:rPr>
-            <w:noProof/>
-          </w:rPr>
-          <w:t>2</w:t>
-        </w:r>
-      </w:fldSimple>
+      <w:r>
+        <w:fldChar w:fldCharType="begin"/>
+      </w:r>
+      <w:r>
+        <w:instrText xml:space="preserve"> SEQ Tabel \* ARABIC </w:instrText>
+      </w:r>
+      <w:r>
+        <w:fldChar w:fldCharType="separate"/>
+      </w:r>
+      <w:r>
+        <w:rPr>
+          <w:noProof/>
+        </w:rPr>
+        <w:t>2</w:t>
+      </w:r>
+      <w:r>
+        <w:rPr>
+          <w:noProof/>
+        </w:rPr>
+        <w:fldChar w:fldCharType="end"/>
+      </w:r>
       <w:r>
         <w:rPr>
           <w:lang w:val="en-US"/>
@@ -8580,7 +8352,13 @@
               <w:rPr>
                 <w:b/>
               </w:rPr>
-              <w:t>Aturan Penomoran</w:t>
+              <w:t xml:space="preserve">Aturan </w:t>
+            </w:r>
+            <w:r>
+              <w:rPr>
+                <w:b/>
+              </w:rPr>
+              <w:t>Penomoran</w:t>
             </w:r>
           </w:p>
         </w:tc>
@@ -8648,7 +8426,7 @@
                     </wp:anchor>
                   </w:drawing>
                 </mc:Choice>
-                <mc:Fallback xmlns:dgm="http://schemas.openxmlformats.org/drawingml/2006/diagram" xmlns:lc="http://schemas.openxmlformats.org/drawingml/2006/lockedCanvas" xmlns:c="http://schemas.openxmlformats.org/drawingml/2006/chart" xmlns:pic="http://schemas.openxmlformats.org/drawingml/2006/picture" xmlns:a="http://schemas.openxmlformats.org/drawingml/2006/main" xmlns:sl="http://schemas.openxmlformats.org/schemaLibrary/2006/main">
+                <mc:Fallback xmlns:sl="http://schemas.openxmlformats.org/schemaLibrary/2006/main" xmlns:a="http://schemas.openxmlformats.org/drawingml/2006/main" xmlns:pic="http://schemas.openxmlformats.org/drawingml/2006/picture" xmlns:c="http://schemas.openxmlformats.org/drawingml/2006/chart" xmlns:lc="http://schemas.openxmlformats.org/drawingml/2006/lockedCanvas" xmlns:dgm="http://schemas.openxmlformats.org/drawingml/2006/diagram">
                   <w:drawing>
                     <wp:anchor allowOverlap="1" behindDoc="0" distB="0" distT="0" distL="114300" distR="114300" hidden="0" layoutInCell="1" locked="0" relativeHeight="0" simplePos="0">
                       <wp:simplePos x="0" y="0"/>
@@ -8742,7 +8520,7 @@
                     </wp:anchor>
                   </w:drawing>
                 </mc:Choice>
-                <mc:Fallback xmlns:dgm="http://schemas.openxmlformats.org/drawingml/2006/diagram" xmlns:lc="http://schemas.openxmlformats.org/drawingml/2006/lockedCanvas" xmlns:c="http://schemas.openxmlformats.org/drawingml/2006/chart" xmlns:pic="http://schemas.openxmlformats.org/drawingml/2006/picture" xmlns:a="http://schemas.openxmlformats.org/drawingml/2006/main" xmlns:sl="http://schemas.openxmlformats.org/schemaLibrary/2006/main">
+                <mc:Fallback xmlns:sl="http://schemas.openxmlformats.org/schemaLibrary/2006/main" xmlns:a="http://schemas.openxmlformats.org/drawingml/2006/main" xmlns:pic="http://schemas.openxmlformats.org/drawingml/2006/picture" xmlns:c="http://schemas.openxmlformats.org/drawingml/2006/chart" xmlns:lc="http://schemas.openxmlformats.org/drawingml/2006/lockedCanvas" xmlns:dgm="http://schemas.openxmlformats.org/drawingml/2006/diagram">
                   <w:drawing>
                     <wp:anchor allowOverlap="1" behindDoc="0" distB="0" distT="0" distL="114300" distR="114300" hidden="0" layoutInCell="1" locked="0" relativeHeight="0" simplePos="0">
                       <wp:simplePos x="0" y="0"/>
@@ -8836,7 +8614,7 @@
                     </wp:anchor>
                   </w:drawing>
                 </mc:Choice>
-                <mc:Fallback xmlns:dgm="http://schemas.openxmlformats.org/drawingml/2006/diagram" xmlns:lc="http://schemas.openxmlformats.org/drawingml/2006/lockedCanvas" xmlns:c="http://schemas.openxmlformats.org/drawingml/2006/chart" xmlns:pic="http://schemas.openxmlformats.org/drawingml/2006/picture" xmlns:a="http://schemas.openxmlformats.org/drawingml/2006/main" xmlns:sl="http://schemas.openxmlformats.org/schemaLibrary/2006/main">
+                <mc:Fallback xmlns:sl="http://schemas.openxmlformats.org/schemaLibrary/2006/main" xmlns:a="http://schemas.openxmlformats.org/drawingml/2006/main" xmlns:pic="http://schemas.openxmlformats.org/drawingml/2006/picture" xmlns:c="http://schemas.openxmlformats.org/drawingml/2006/chart" xmlns:lc="http://schemas.openxmlformats.org/drawingml/2006/lockedCanvas" xmlns:dgm="http://schemas.openxmlformats.org/drawingml/2006/diagram">
                   <w:drawing>
                     <wp:anchor allowOverlap="1" behindDoc="0" distB="0" distT="0" distL="114300" distR="114300" hidden="0" layoutInCell="1" locked="0" relativeHeight="0" simplePos="0">
                       <wp:simplePos x="0" y="0"/>
@@ -8953,7 +8731,7 @@
                     </wp:anchor>
                   </w:drawing>
                 </mc:Choice>
-                <mc:Fallback xmlns:dgm="http://schemas.openxmlformats.org/drawingml/2006/diagram" xmlns:lc="http://schemas.openxmlformats.org/drawingml/2006/lockedCanvas" xmlns:c="http://schemas.openxmlformats.org/drawingml/2006/chart" xmlns:pic="http://schemas.openxmlformats.org/drawingml/2006/picture" xmlns:a="http://schemas.openxmlformats.org/drawingml/2006/main" xmlns:sl="http://schemas.openxmlformats.org/schemaLibrary/2006/main">
+                <mc:Fallback xmlns:sl="http://schemas.openxmlformats.org/schemaLibrary/2006/main" xmlns:a="http://schemas.openxmlformats.org/drawingml/2006/main" xmlns:pic="http://schemas.openxmlformats.org/drawingml/2006/picture" xmlns:c="http://schemas.openxmlformats.org/drawingml/2006/chart" xmlns:lc="http://schemas.openxmlformats.org/drawingml/2006/lockedCanvas" xmlns:dgm="http://schemas.openxmlformats.org/drawingml/2006/diagram">
                   <w:drawing>
                     <wp:anchor allowOverlap="1" behindDoc="0" distB="0" distT="0" distL="114300" distR="114300" hidden="0" layoutInCell="1" locked="0" relativeHeight="0" simplePos="0">
                       <wp:simplePos x="0" y="0"/>
@@ -9077,7 +8855,7 @@
                     </wp:anchor>
                   </w:drawing>
                 </mc:Choice>
-                <mc:Fallback xmlns:dgm="http://schemas.openxmlformats.org/drawingml/2006/diagram" xmlns:lc="http://schemas.openxmlformats.org/drawingml/2006/lockedCanvas" xmlns:c="http://schemas.openxmlformats.org/drawingml/2006/chart" xmlns:pic="http://schemas.openxmlformats.org/drawingml/2006/picture" xmlns:a="http://schemas.openxmlformats.org/drawingml/2006/main" xmlns:sl="http://schemas.openxmlformats.org/schemaLibrary/2006/main">
+                <mc:Fallback xmlns:sl="http://schemas.openxmlformats.org/schemaLibrary/2006/main" xmlns:a="http://schemas.openxmlformats.org/drawingml/2006/main" xmlns:pic="http://schemas.openxmlformats.org/drawingml/2006/picture" xmlns:c="http://schemas.openxmlformats.org/drawingml/2006/chart" xmlns:lc="http://schemas.openxmlformats.org/drawingml/2006/lockedCanvas" xmlns:dgm="http://schemas.openxmlformats.org/drawingml/2006/diagram">
                   <w:drawing>
                     <wp:anchor allowOverlap="1" behindDoc="0" distB="0" distT="0" distL="114300" distR="114300" hidden="0" layoutInCell="1" locked="0" relativeHeight="0" simplePos="0">
                       <wp:simplePos x="0" y="0"/>
@@ -9197,7 +8975,7 @@
                     </wp:anchor>
                   </w:drawing>
                 </mc:Choice>
-                <mc:Fallback xmlns:dgm="http://schemas.openxmlformats.org/drawingml/2006/diagram" xmlns:lc="http://schemas.openxmlformats.org/drawingml/2006/lockedCanvas" xmlns:c="http://schemas.openxmlformats.org/drawingml/2006/chart" xmlns:pic="http://schemas.openxmlformats.org/drawingml/2006/picture" xmlns:a="http://schemas.openxmlformats.org/drawingml/2006/main" xmlns:sl="http://schemas.openxmlformats.org/schemaLibrary/2006/main">
+                <mc:Fallback xmlns:sl="http://schemas.openxmlformats.org/schemaLibrary/2006/main" xmlns:a="http://schemas.openxmlformats.org/drawingml/2006/main" xmlns:pic="http://schemas.openxmlformats.org/drawingml/2006/picture" xmlns:c="http://schemas.openxmlformats.org/drawingml/2006/chart" xmlns:lc="http://schemas.openxmlformats.org/drawingml/2006/lockedCanvas" xmlns:dgm="http://schemas.openxmlformats.org/drawingml/2006/diagram">
                   <w:drawing>
                     <wp:anchor allowOverlap="1" behindDoc="0" distB="0" distT="0" distL="114300" distR="114300" hidden="0" layoutInCell="1" locked="0" relativeHeight="0" simplePos="0">
                       <wp:simplePos x="0" y="0"/>
@@ -9339,39 +9117,7 @@
         <w:jc w:val="both"/>
       </w:pPr>
       <w:r>
-        <w:t xml:space="preserve">Y. </w:t>
-      </w:r>
-      <w:proofErr w:type="spellStart"/>
-      <w:r>
-        <w:t>Abdhul</w:t>
-      </w:r>
-      <w:proofErr w:type="spellEnd"/>
-      <w:r>
-        <w:t>, “Pengertian Fakultas, Jurusan dan Program Studi (</w:t>
-      </w:r>
-      <w:proofErr w:type="spellStart"/>
-      <w:r>
-        <w:t>Prodi</w:t>
-      </w:r>
-      <w:proofErr w:type="spellEnd"/>
-      <w:r>
-        <w:t xml:space="preserve">) - </w:t>
-      </w:r>
-      <w:proofErr w:type="spellStart"/>
-      <w:r>
-        <w:t>Deepublish</w:t>
-      </w:r>
-      <w:proofErr w:type="spellEnd"/>
-      <w:r>
-        <w:t>,” Jun. 18, 2022. https://deepublishstore.com/blog/pengertian-fakultas/ (</w:t>
-      </w:r>
-      <w:proofErr w:type="spellStart"/>
-      <w:r>
-        <w:t>accessed</w:t>
-      </w:r>
-      <w:proofErr w:type="spellEnd"/>
-      <w:r>
-        <w:t xml:space="preserve"> Jun. 11, 2023).</w:t>
+        <w:t>Y. Abdhul, “Pengertian Fakultas, Jurusan dan Program Studi (Prodi) - Deepublish,” Jun. 18, 2022. https://deepublishstore.com/blog/pengertian-fakultas/ (accessed Jun. 11, 2023).</w:t>
       </w:r>
     </w:p>
     <w:p>
@@ -9384,87 +9130,8 @@
         <w:jc w:val="both"/>
       </w:pPr>
       <w:r>
-        <w:t xml:space="preserve">J. S. </w:t>
-      </w:r>
-      <w:proofErr w:type="spellStart"/>
-      <w:r>
-        <w:t>Valacich</w:t>
-      </w:r>
-      <w:proofErr w:type="spellEnd"/>
-      <w:r>
-        <w:t xml:space="preserve"> and C. </w:t>
-      </w:r>
-      <w:proofErr w:type="spellStart"/>
-      <w:r>
-        <w:t>Schneider</w:t>
-      </w:r>
-      <w:proofErr w:type="spellEnd"/>
-      <w:r>
-        <w:t>, “</w:t>
-      </w:r>
-      <w:proofErr w:type="spellStart"/>
-      <w:r>
-        <w:t>Information</w:t>
-      </w:r>
-      <w:proofErr w:type="spellEnd"/>
-      <w:r>
-        <w:t xml:space="preserve"> </w:t>
-      </w:r>
-      <w:proofErr w:type="spellStart"/>
-      <w:r>
-        <w:t>systems</w:t>
-      </w:r>
-      <w:proofErr w:type="spellEnd"/>
-      <w:r>
-        <w:t xml:space="preserve"> </w:t>
-      </w:r>
-      <w:proofErr w:type="spellStart"/>
-      <w:r>
-        <w:t>today</w:t>
-      </w:r>
-      <w:proofErr w:type="spellEnd"/>
-      <w:r>
-        <w:t xml:space="preserve"> : </w:t>
-      </w:r>
-      <w:proofErr w:type="spellStart"/>
-      <w:r>
-        <w:t>managing</w:t>
-      </w:r>
-      <w:proofErr w:type="spellEnd"/>
-      <w:r>
-        <w:t xml:space="preserve"> </w:t>
-      </w:r>
-      <w:proofErr w:type="spellStart"/>
-      <w:r>
-        <w:t>the</w:t>
-      </w:r>
-      <w:proofErr w:type="spellEnd"/>
-      <w:r>
-        <w:t xml:space="preserve"> digital </w:t>
-      </w:r>
-      <w:proofErr w:type="spellStart"/>
-      <w:r>
-        <w:t>world</w:t>
-      </w:r>
-      <w:proofErr w:type="spellEnd"/>
-      <w:r>
-        <w:t xml:space="preserve">,” p. 558, 2020, </w:t>
-      </w:r>
-      <w:proofErr w:type="spellStart"/>
-      <w:r>
-        <w:t>Accessed</w:t>
-      </w:r>
-      <w:proofErr w:type="spellEnd"/>
-      <w:r>
-        <w:t xml:space="preserve">: Jun. 11, 2023. [Online]. </w:t>
-      </w:r>
-      <w:proofErr w:type="spellStart"/>
-      <w:r>
-        <w:t>Available</w:t>
-      </w:r>
-      <w:proofErr w:type="spellEnd"/>
-      <w:r>
-        <w:t>: https://www.worldcat.org/title/971511585</w:t>
+        <w:lastRenderedPageBreak/>
+        <w:t>J. S. Valacich and C. Schneider, “Information systems today : managing the digital world,” p. 558, 2020, Accessed: Jun. 11, 2023. [Online]. Available: https://www.worldcat.org/title/971511585</w:t>
       </w:r>
     </w:p>
     <w:p>
@@ -9477,15 +9144,7 @@
         <w:jc w:val="both"/>
       </w:pPr>
       <w:r>
-        <w:t xml:space="preserve">A. Kristanto, Perancangan Sistem Informasi dan aplikasinya, 1st ed. </w:t>
-      </w:r>
-      <w:proofErr w:type="spellStart"/>
-      <w:r>
-        <w:t>Gava</w:t>
-      </w:r>
-      <w:proofErr w:type="spellEnd"/>
-      <w:r>
-        <w:t xml:space="preserve"> Media, 2018.</w:t>
+        <w:t>A. Kristanto, Perancangan Sistem Informasi dan aplikasinya, 1st ed. Gava Media, 2018.</w:t>
       </w:r>
     </w:p>
     <w:p>
@@ -9497,21 +9156,8 @@
         <w:spacing w:after="0"/>
         <w:jc w:val="both"/>
       </w:pPr>
-      <w:proofErr w:type="spellStart"/>
-      <w:r>
-        <w:t>Moekijat</w:t>
-      </w:r>
-      <w:proofErr w:type="spellEnd"/>
-      <w:r>
-        <w:t xml:space="preserve">, Tata laksana kantor: manajemen perkantoran / </w:t>
-      </w:r>
-      <w:proofErr w:type="spellStart"/>
-      <w:r>
-        <w:t>Moekijat</w:t>
-      </w:r>
-      <w:proofErr w:type="spellEnd"/>
-      <w:r>
-        <w:t>. Mandar Maju, 1989.</w:t>
+      <w:r>
+        <w:t>Moekijat, Tata laksana kantor: manajemen perkantoran / Moekijat. Mandar Maju, 1989.</w:t>
       </w:r>
     </w:p>
     <w:p>
@@ -9524,71 +9170,7 @@
         <w:jc w:val="both"/>
       </w:pPr>
       <w:r>
-        <w:t xml:space="preserve">M. </w:t>
-      </w:r>
-      <w:proofErr w:type="spellStart"/>
-      <w:r>
-        <w:t>Weske</w:t>
-      </w:r>
-      <w:proofErr w:type="spellEnd"/>
-      <w:r>
-        <w:t xml:space="preserve">, “Business </w:t>
-      </w:r>
-      <w:proofErr w:type="spellStart"/>
-      <w:r>
-        <w:t>process</w:t>
-      </w:r>
-      <w:proofErr w:type="spellEnd"/>
-      <w:r>
-        <w:t xml:space="preserve"> </w:t>
-      </w:r>
-      <w:proofErr w:type="spellStart"/>
-      <w:r>
-        <w:t>management</w:t>
-      </w:r>
-      <w:proofErr w:type="spellEnd"/>
-      <w:r>
-        <w:t xml:space="preserve"> : </w:t>
-      </w:r>
-      <w:proofErr w:type="spellStart"/>
-      <w:r>
-        <w:t>concepts</w:t>
-      </w:r>
-      <w:proofErr w:type="spellEnd"/>
-      <w:r>
-        <w:t xml:space="preserve">, </w:t>
-      </w:r>
-      <w:proofErr w:type="spellStart"/>
-      <w:r>
-        <w:t>languages</w:t>
-      </w:r>
-      <w:proofErr w:type="spellEnd"/>
-      <w:r>
-        <w:t xml:space="preserve">, </w:t>
-      </w:r>
-      <w:proofErr w:type="spellStart"/>
-      <w:r>
-        <w:t>architectures</w:t>
-      </w:r>
-      <w:proofErr w:type="spellEnd"/>
-      <w:r>
-        <w:t xml:space="preserve">,” p. 368, 2007, </w:t>
-      </w:r>
-      <w:proofErr w:type="spellStart"/>
-      <w:r>
-        <w:t>Accessed</w:t>
-      </w:r>
-      <w:proofErr w:type="spellEnd"/>
-      <w:r>
-        <w:t xml:space="preserve">: Jun. 11, 2023. [Online]. </w:t>
-      </w:r>
-      <w:proofErr w:type="spellStart"/>
-      <w:r>
-        <w:t>Available</w:t>
-      </w:r>
-      <w:proofErr w:type="spellEnd"/>
-      <w:r>
-        <w:t>: https://books.google.com/books/about/Business_Process_Management.html?hl=id&amp;id=QMyu_B1KTZIC</w:t>
+        <w:t>M. Weske, “Business process management : concepts, languages, architectures,” p. 368, 2007, Accessed: Jun. 11, 2023. [Online]. Available: https://books.google.com/books/about/Business_Process_Management.html?hl=id&amp;id=QMyu_B1KTZIC</w:t>
       </w:r>
     </w:p>
     <w:p>
@@ -9601,23 +9183,7 @@
         <w:jc w:val="both"/>
       </w:pPr>
       <w:r>
-        <w:t xml:space="preserve">L. D. B. K. V. D. </w:t>
-      </w:r>
-      <w:proofErr w:type="spellStart"/>
-      <w:r>
-        <w:t>Jeffery</w:t>
-      </w:r>
-      <w:proofErr w:type="spellEnd"/>
-      <w:r>
-        <w:t xml:space="preserve"> L. </w:t>
-      </w:r>
-      <w:proofErr w:type="spellStart"/>
-      <w:r>
-        <w:t>Whitten</w:t>
-      </w:r>
-      <w:proofErr w:type="spellEnd"/>
-      <w:r>
-        <w:t>, Metode Desain &amp; Analisis Sistem Edisi 6. Andi, 2011.</w:t>
+        <w:t>L. D. B. K. V. D. Jeffery L. Whitten, Metode Desain &amp; Analisis Sistem Edisi 6. Andi, 2011.</w:t>
       </w:r>
     </w:p>
     <w:p>
@@ -9630,23 +9196,7 @@
         <w:jc w:val="both"/>
       </w:pPr>
       <w:r>
-        <w:t xml:space="preserve">A. Nugroho, Analisis dan Perancangan Sistem Informasi dengan Metodologi Berorientasi Objek. Informatika, 2002. </w:t>
-      </w:r>
-      <w:proofErr w:type="spellStart"/>
-      <w:r>
-        <w:t>Accessed</w:t>
-      </w:r>
-      <w:proofErr w:type="spellEnd"/>
-      <w:r>
-        <w:t xml:space="preserve">: Jun. 11, 2023. [Online]. </w:t>
-      </w:r>
-      <w:proofErr w:type="spellStart"/>
-      <w:r>
-        <w:t>Available</w:t>
-      </w:r>
-      <w:proofErr w:type="spellEnd"/>
-      <w:r>
-        <w:t>: https://openlibrary.telkomuniversity.ac.id/home/catalog/id/9470/slug/analisis-dan-perancangan-sistem-informasi-dengan-metodologi-berorientasi-objek.html</w:t>
+        <w:t>A. Nugroho, Analisis dan Perancangan Sistem Informasi dengan Metodologi Berorientasi Objek. Informatika, 2002. Accessed: Jun. 11, 2023. [Online]. Available: https://openlibrary.telkomuniversity.ac.id/home/catalog/id/9470/slug/analisis-dan-perancangan-sistem-informasi-dengan-metodologi-berorientasi-objek.html</w:t>
       </w:r>
     </w:p>
     <w:p>
@@ -9802,13 +9352,8 @@
         <w:jc w:val="both"/>
       </w:pPr>
       <w:r>
-        <w:t xml:space="preserve">SIVENTAS adalah sistem informasi inventaris fakultas yang digunakan untuk melakukan pendataan inventaris di lingkungan fakultas. Sistem ini dapat mengelola perubahan data penambahan inventaris, pengubahan status inventaris, peminjaman inventaris, dan juga untuk pengembalian inventaris. Dalam sistem ini, terdapat dua pengguna yaitu admin dan </w:t>
-      </w:r>
-      <w:proofErr w:type="spellStart"/>
-      <w:r>
-        <w:t>member</w:t>
-      </w:r>
-      <w:proofErr w:type="spellEnd"/>
+        <w:t>SIVENTAS adalah sistem informasi inventaris fakultas yang digunakan untuk melakukan pendataan inventaris di lingkungan fakultas. Sistem ini dapat mengelola perubahan data penambahan inventaris, pengubahan status inventaris, peminjaman inventaris, dan juga untuk pengembalian inventaris. Dalam sistem ini, terdapat dua pengguna yaitu admin dan member</w:t>
+      </w:r>
     </w:p>
     <w:p>
       <w:pPr>
@@ -9871,15 +9416,7 @@
         <w:jc w:val="both"/>
       </w:pPr>
       <w:r>
-        <w:t xml:space="preserve">Fitur </w:t>
-      </w:r>
-      <w:proofErr w:type="spellStart"/>
-      <w:r>
-        <w:t>Login</w:t>
-      </w:r>
-      <w:proofErr w:type="spellEnd"/>
-      <w:r>
-        <w:t>:</w:t>
+        <w:t>Fitur Login:</w:t>
       </w:r>
     </w:p>
     <w:p>
@@ -9892,29 +9429,8 @@
         <w:spacing w:line="240" w:lineRule="auto"/>
         <w:jc w:val="both"/>
       </w:pPr>
-      <w:proofErr w:type="spellStart"/>
-      <w:r>
-        <w:t>Input</w:t>
-      </w:r>
-      <w:proofErr w:type="spellEnd"/>
-      <w:r>
-        <w:t>: Pengguna (admin/</w:t>
-      </w:r>
-      <w:proofErr w:type="spellStart"/>
-      <w:r>
-        <w:t>member</w:t>
-      </w:r>
-      <w:proofErr w:type="spellEnd"/>
-      <w:r>
-        <w:t xml:space="preserve">) memasukkan informasi </w:t>
-      </w:r>
-      <w:proofErr w:type="spellStart"/>
-      <w:r>
-        <w:t>login</w:t>
-      </w:r>
-      <w:proofErr w:type="spellEnd"/>
-      <w:r>
-        <w:t>, seperti nama pengguna dan kata sandi.</w:t>
+      <w:r>
+        <w:t>Input: Pengguna (admin/member) memasukkan informasi login, seperti nama pengguna dan kata sandi.</w:t>
       </w:r>
     </w:p>
     <w:p>
@@ -9927,15 +9443,7 @@
         <w:jc w:val="both"/>
       </w:pPr>
       <w:r>
-        <w:t xml:space="preserve">Proses: Perangkat lunak memverifikasi informasi </w:t>
-      </w:r>
-      <w:proofErr w:type="spellStart"/>
-      <w:r>
-        <w:t>login</w:t>
-      </w:r>
-      <w:proofErr w:type="spellEnd"/>
-      <w:r>
-        <w:t xml:space="preserve"> yang dimasukkan dengan data yang tersimpan.</w:t>
+        <w:t>Proses: Perangkat lunak memverifikasi informasi login yang dimasukkan dengan data yang tersimpan.</w:t>
       </w:r>
     </w:p>
     <w:p>
@@ -9947,21 +9455,8 @@
         </w:numPr>
         <w:jc w:val="both"/>
       </w:pPr>
-      <w:proofErr w:type="spellStart"/>
-      <w:r>
-        <w:t>Output</w:t>
-      </w:r>
-      <w:proofErr w:type="spellEnd"/>
-      <w:r>
-        <w:t xml:space="preserve">: Jika informasi </w:t>
-      </w:r>
-      <w:proofErr w:type="spellStart"/>
-      <w:r>
-        <w:t>login</w:t>
-      </w:r>
-      <w:proofErr w:type="spellEnd"/>
-      <w:r>
-        <w:t xml:space="preserve"> valid, pengguna akan diarahkan ke halaman utama perangkat lunak. Jika tidak valid, akan muncul pesan kesalahan.</w:t>
+      <w:r>
+        <w:t>Output: Jika informasi login valid, pengguna akan diarahkan ke halaman utama perangkat lunak. Jika tidak valid, akan muncul pesan kesalahan.</w:t>
       </w:r>
     </w:p>
     <w:p>
@@ -9970,15 +9465,7 @@
         <w:jc w:val="both"/>
       </w:pPr>
       <w:r>
-        <w:t xml:space="preserve">Aktor: Admin dan </w:t>
-      </w:r>
-      <w:proofErr w:type="spellStart"/>
-      <w:r>
-        <w:t>member</w:t>
-      </w:r>
-      <w:proofErr w:type="spellEnd"/>
-      <w:r>
-        <w:t>.</w:t>
+        <w:t>Aktor: Admin dan member.</w:t>
       </w:r>
     </w:p>
     <w:p>
@@ -9991,15 +9478,7 @@
         <w:jc w:val="both"/>
       </w:pPr>
       <w:r>
-        <w:t xml:space="preserve">Fitur </w:t>
-      </w:r>
-      <w:proofErr w:type="spellStart"/>
-      <w:r>
-        <w:t>Logout</w:t>
-      </w:r>
-      <w:proofErr w:type="spellEnd"/>
-      <w:r>
-        <w:t>:</w:t>
+        <w:t>Fitur Logout:</w:t>
       </w:r>
     </w:p>
     <w:p>
@@ -10011,21 +9490,8 @@
         </w:numPr>
         <w:jc w:val="both"/>
       </w:pPr>
-      <w:proofErr w:type="spellStart"/>
-      <w:r>
-        <w:t>Input</w:t>
-      </w:r>
-      <w:proofErr w:type="spellEnd"/>
-      <w:r>
-        <w:t xml:space="preserve">: Pengguna memilih opsi </w:t>
-      </w:r>
-      <w:proofErr w:type="spellStart"/>
-      <w:r>
-        <w:t>logout</w:t>
-      </w:r>
-      <w:proofErr w:type="spellEnd"/>
-      <w:r>
-        <w:t xml:space="preserve"> dari menu perangkat lunak.</w:t>
+      <w:r>
+        <w:t>Input: Pengguna memilih opsi logout dari menu perangkat lunak.</w:t>
       </w:r>
     </w:p>
     <w:p>
@@ -10038,15 +9504,7 @@
         <w:jc w:val="both"/>
       </w:pPr>
       <w:r>
-        <w:t xml:space="preserve">Proses: Perangkat lunak menghentikan sesi pengguna saat ini dan menghapus informasi </w:t>
-      </w:r>
-      <w:proofErr w:type="spellStart"/>
-      <w:r>
-        <w:t>login</w:t>
-      </w:r>
-      <w:proofErr w:type="spellEnd"/>
-      <w:r>
-        <w:t xml:space="preserve"> yang tersimpan.</w:t>
+        <w:t>Proses: Perangkat lunak menghentikan sesi pengguna saat ini dan menghapus informasi login yang tersimpan.</w:t>
       </w:r>
     </w:p>
     <w:p>
@@ -10058,22 +9516,9 @@
         </w:numPr>
         <w:jc w:val="both"/>
       </w:pPr>
-      <w:proofErr w:type="spellStart"/>
       <w:r>
         <w:lastRenderedPageBreak/>
-        <w:t>Output</w:t>
-      </w:r>
-      <w:proofErr w:type="spellEnd"/>
-      <w:r>
-        <w:t xml:space="preserve">: Pengguna diarahkan ke halaman </w:t>
-      </w:r>
-      <w:proofErr w:type="spellStart"/>
-      <w:r>
-        <w:t>login</w:t>
-      </w:r>
-      <w:proofErr w:type="spellEnd"/>
-      <w:r>
-        <w:t>.</w:t>
+        <w:t>Output: Pengguna diarahkan ke halaman login.</w:t>
       </w:r>
     </w:p>
     <w:p>
@@ -10082,15 +9527,7 @@
         <w:jc w:val="both"/>
       </w:pPr>
       <w:r>
-        <w:t xml:space="preserve">Aktor: Admin dan </w:t>
-      </w:r>
-      <w:proofErr w:type="spellStart"/>
-      <w:r>
-        <w:t>member</w:t>
-      </w:r>
-      <w:proofErr w:type="spellEnd"/>
-      <w:r>
-        <w:t>.</w:t>
+        <w:t>Aktor: Admin dan member.</w:t>
       </w:r>
     </w:p>
     <w:p>
@@ -10116,13 +9553,8 @@
         <w:spacing w:line="240" w:lineRule="auto"/>
         <w:jc w:val="both"/>
       </w:pPr>
-      <w:proofErr w:type="spellStart"/>
-      <w:r>
-        <w:t>Input</w:t>
-      </w:r>
-      <w:proofErr w:type="spellEnd"/>
-      <w:r>
-        <w:t>: Admin memasukkan informasi admin baru, seperti nama pengguna, kata sandi, dan informasi tambahan (misalnya, nama lengkap, alamat email).</w:t>
+      <w:r>
+        <w:t>Input: Admin memasukkan informasi admin baru, seperti nama pengguna, kata sandi, dan informasi tambahan (misalnya, nama lengkap, alamat email).</w:t>
       </w:r>
     </w:p>
     <w:p>
@@ -10149,13 +9581,8 @@
         <w:spacing w:line="240" w:lineRule="auto"/>
         <w:jc w:val="both"/>
       </w:pPr>
-      <w:proofErr w:type="spellStart"/>
-      <w:r>
-        <w:t>Output</w:t>
-      </w:r>
-      <w:proofErr w:type="spellEnd"/>
-      <w:r>
-        <w:t>: Admin baru berhasil ditambahkan ke sistem.</w:t>
+      <w:r>
+        <w:t>Output: Admin baru berhasil ditambahkan ke sistem.</w:t>
       </w:r>
     </w:p>
     <w:p>
@@ -10190,13 +9617,8 @@
         <w:spacing w:line="240" w:lineRule="auto"/>
         <w:jc w:val="both"/>
       </w:pPr>
-      <w:proofErr w:type="spellStart"/>
-      <w:r>
-        <w:t>Input</w:t>
-      </w:r>
-      <w:proofErr w:type="spellEnd"/>
-      <w:r>
-        <w:t>: Admin memasukkan informasi jenis barang, seperti nama jenis barang, deskripsi, dan atribut lainnya yang relevan.</w:t>
+      <w:r>
+        <w:t>Input: Admin memasukkan informasi jenis barang, seperti nama jenis barang, deskripsi, dan atribut lainnya yang relevan.</w:t>
       </w:r>
     </w:p>
     <w:p>
@@ -10223,13 +9645,8 @@
         <w:spacing w:line="240" w:lineRule="auto"/>
         <w:jc w:val="both"/>
       </w:pPr>
-      <w:proofErr w:type="spellStart"/>
-      <w:r>
-        <w:t>Output</w:t>
-      </w:r>
-      <w:proofErr w:type="spellEnd"/>
-      <w:r>
-        <w:t>: Jenis barang baru berhasil ditambahkan ke sistem.</w:t>
+      <w:r>
+        <w:t>Output: Jenis barang baru berhasil ditambahkan ke sistem.</w:t>
       </w:r>
     </w:p>
     <w:p>
@@ -10264,13 +9681,8 @@
         <w:spacing w:line="240" w:lineRule="auto"/>
         <w:jc w:val="both"/>
       </w:pPr>
-      <w:proofErr w:type="spellStart"/>
-      <w:r>
-        <w:t>Input</w:t>
-      </w:r>
-      <w:proofErr w:type="spellEnd"/>
-      <w:r>
-        <w:t>: Admin memasukkan informasi inventaris, seperti nama inventaris, jenis barang, jumlah, kondisi, dan atribut lainnya.</w:t>
+      <w:r>
+        <w:t>Input: Admin memasukkan informasi inventaris, seperti nama inventaris, jenis barang, jumlah, kondisi, dan atribut lainnya.</w:t>
       </w:r>
     </w:p>
     <w:p>
@@ -10297,13 +9709,8 @@
         <w:spacing w:line="240" w:lineRule="auto"/>
         <w:jc w:val="both"/>
       </w:pPr>
-      <w:proofErr w:type="spellStart"/>
-      <w:r>
-        <w:t>Output</w:t>
-      </w:r>
-      <w:proofErr w:type="spellEnd"/>
-      <w:r>
-        <w:t>: Inventaris baru berhasil ditambahkan ke sistem.</w:t>
+      <w:r>
+        <w:t>Output: Inventaris baru berhasil ditambahkan ke sistem.</w:t>
       </w:r>
     </w:p>
     <w:p>
@@ -10321,23 +9728,7 @@
         <w:jc w:val="both"/>
       </w:pPr>
       <w:r>
-        <w:t xml:space="preserve">Dengan fitur-fitur utama ini, pengguna (admin dan </w:t>
-      </w:r>
-      <w:proofErr w:type="spellStart"/>
-      <w:r>
-        <w:t>member</w:t>
-      </w:r>
-      <w:proofErr w:type="spellEnd"/>
-      <w:r>
-        <w:t xml:space="preserve">) dapat melakukan </w:t>
-      </w:r>
-      <w:proofErr w:type="spellStart"/>
-      <w:r>
-        <w:t>login</w:t>
-      </w:r>
-      <w:proofErr w:type="spellEnd"/>
-      <w:r>
-        <w:t xml:space="preserve"> ke sistem, mengelola admin, menambahkan jenis barang, dan menambahkan inventaris. Fitur-fitur tersebut memungkinkan pengguna untuk memanajemen inventaris fakultas dengan lebih efisien dan terorganisir.</w:t>
+        <w:t>Dengan fitur-fitur utama ini, pengguna (admin dan member) dapat melakukan login ke sistem, mengelola admin, menambahkan jenis barang, dan menambahkan inventaris. Fitur-fitur tersebut memungkinkan pengguna untuk memanajemen inventaris fakultas dengan lebih efisien dan terorganisir.</w:t>
       </w:r>
     </w:p>
     <w:p>
@@ -10627,7 +10018,6 @@
                 <w:lang w:val="en-US"/>
               </w:rPr>
             </w:pPr>
-            <w:proofErr w:type="spellStart"/>
             <w:r>
               <w:rPr>
                 <w:rFonts w:eastAsia="Calibri" w:cs="Arial"/>
@@ -10635,7 +10025,6 @@
               </w:rPr>
               <w:t>Peminjaman</w:t>
             </w:r>
-            <w:proofErr w:type="spellEnd"/>
           </w:p>
         </w:tc>
         <w:tc>
@@ -10656,23 +10045,7 @@
                 <w:rFonts w:eastAsia="Calibri" w:cs="Arial"/>
                 <w:lang w:val="en-US"/>
               </w:rPr>
-              <w:t xml:space="preserve">Member dapat melakukan </w:t>
-            </w:r>
-            <w:proofErr w:type="spellStart"/>
-            <w:r>
-              <w:rPr>
-                <w:rFonts w:eastAsia="Calibri" w:cs="Arial"/>
-                <w:lang w:val="en-US"/>
-              </w:rPr>
-              <w:t>peminjaman</w:t>
-            </w:r>
-            <w:proofErr w:type="spellEnd"/>
-            <w:r>
-              <w:rPr>
-                <w:rFonts w:eastAsia="Calibri" w:cs="Arial"/>
-                <w:lang w:val="en-US"/>
-              </w:rPr>
-              <w:t xml:space="preserve"> terhadap </w:t>
+              <w:t xml:space="preserve">Member dapat melakukan peminjaman terhadap </w:t>
             </w:r>
             <w:r>
               <w:rPr>
@@ -10755,7 +10128,6 @@
                 <w:lang w:val="en-US"/>
               </w:rPr>
             </w:pPr>
-            <w:proofErr w:type="spellStart"/>
             <w:r>
               <w:rPr>
                 <w:rFonts w:eastAsia="Calibri" w:cs="Arial"/>
@@ -10763,7 +10135,6 @@
               </w:rPr>
               <w:t>Pengembalian</w:t>
             </w:r>
-            <w:proofErr w:type="spellEnd"/>
           </w:p>
         </w:tc>
         <w:tc>
@@ -10784,49 +10155,8 @@
                 <w:rFonts w:eastAsia="Calibri" w:cs="Arial"/>
                 <w:lang w:val="en-US"/>
               </w:rPr>
-              <w:t xml:space="preserve">Member dapat melakukan </w:t>
-            </w:r>
-            <w:proofErr w:type="spellStart"/>
-            <w:r>
-              <w:rPr>
-                <w:rFonts w:eastAsia="Calibri" w:cs="Arial"/>
-                <w:lang w:val="en-US"/>
-              </w:rPr>
-              <w:t>pengembalian</w:t>
-            </w:r>
-            <w:proofErr w:type="spellEnd"/>
-            <w:r>
-              <w:rPr>
-                <w:rFonts w:eastAsia="Calibri" w:cs="Arial"/>
-                <w:lang w:val="en-US"/>
-              </w:rPr>
-              <w:t xml:space="preserve"> terhadap inventaris fakultas yang sudah </w:t>
-            </w:r>
-            <w:proofErr w:type="spellStart"/>
-            <w:r>
-              <w:rPr>
-                <w:rFonts w:eastAsia="Calibri" w:cs="Arial"/>
-                <w:lang w:val="en-US"/>
-              </w:rPr>
-              <w:t>dipinjem</w:t>
-            </w:r>
-            <w:proofErr w:type="spellEnd"/>
-            <w:r>
-              <w:rPr>
-                <w:rFonts w:eastAsia="Calibri" w:cs="Arial"/>
-                <w:lang w:val="en-US"/>
-              </w:rPr>
-              <w:t xml:space="preserve"> melalui aplikasi </w:t>
-            </w:r>
-            <w:proofErr w:type="spellStart"/>
-            <w:r>
-              <w:rPr>
-                <w:rFonts w:eastAsia="Calibri" w:cs="Arial"/>
-                <w:lang w:val="en-US"/>
-              </w:rPr>
-              <w:t>siventas</w:t>
-            </w:r>
-            <w:proofErr w:type="spellEnd"/>
+              <w:t>Member dapat melakukan pengembalian terhadap inventaris fakultas yang sudah dipinjem melalui aplikasi siventas</w:t>
+            </w:r>
           </w:p>
         </w:tc>
       </w:tr>
@@ -11340,21 +10670,7 @@
               <w:rPr>
                 <w:rFonts w:eastAsia="Calibri" w:cs="Arial"/>
               </w:rPr>
-              <w:t xml:space="preserve">admin dapat mencetak hasil peminjaman, pengembalian serta data barang pada periode tertentu dengan hasil berupa </w:t>
-            </w:r>
-            <w:proofErr w:type="spellStart"/>
-            <w:r>
-              <w:rPr>
-                <w:rFonts w:eastAsia="Calibri" w:cs="Arial"/>
-              </w:rPr>
-              <w:t>excel</w:t>
-            </w:r>
-            <w:proofErr w:type="spellEnd"/>
-            <w:r>
-              <w:rPr>
-                <w:rFonts w:eastAsia="Calibri" w:cs="Arial"/>
-              </w:rPr>
-              <w:t>.</w:t>
+              <w:t>admin dapat mencetak hasil peminjaman, pengembalian serta data barang pada periode tertentu dengan hasil berupa excel.</w:t>
             </w:r>
           </w:p>
         </w:tc>
@@ -11402,31 +10718,7 @@
         <w:ind w:hanging="2"/>
       </w:pPr>
       <w:r>
-        <w:t xml:space="preserve">Daftar kebutuhan non fungsional dari aplikasi yang kalian buat seperti bisa berjalan di platform mana saja, </w:t>
-      </w:r>
-      <w:proofErr w:type="spellStart"/>
-      <w:r>
-        <w:t>aksenya</w:t>
-      </w:r>
-      <w:proofErr w:type="spellEnd"/>
-      <w:r>
-        <w:t xml:space="preserve"> berapa lama, </w:t>
-      </w:r>
-      <w:proofErr w:type="spellStart"/>
-      <w:r>
-        <w:t>ketersediannya</w:t>
-      </w:r>
-      <w:proofErr w:type="spellEnd"/>
-      <w:r>
-        <w:t xml:space="preserve"> </w:t>
-      </w:r>
-      <w:proofErr w:type="spellStart"/>
-      <w:r>
-        <w:t>diamana</w:t>
-      </w:r>
-      <w:proofErr w:type="spellEnd"/>
-      <w:r>
-        <w:t xml:space="preserve"> saja dsb.:</w:t>
+        <w:t>Daftar kebutuhan non fungsional dari aplikasi yang kalian buat seperti bisa berjalan di platform mana saja, aksenya berapa lama, ketersediannya diamana saja dsb.:</w:t>
       </w:r>
     </w:p>
     <w:p>
@@ -11494,16 +10786,8 @@
         <w:rPr>
           <w:color w:val="000000"/>
         </w:rPr>
-        <w:t xml:space="preserve">Daftar kebutuhan non </w:t>
-      </w:r>
-      <w:proofErr w:type="spellStart"/>
-      <w:r>
-        <w:rPr>
-          <w:color w:val="000000"/>
-        </w:rPr>
-        <w:t>fungsiona</w:t>
-      </w:r>
-      <w:proofErr w:type="spellEnd"/>
+        <w:t>Daftar kebutuhan non fungsiona</w:t>
+      </w:r>
       <w:r>
         <w:rPr>
           <w:color w:val="000000"/>
@@ -11600,7 +10884,13 @@
               <w:rPr>
                 <w:b/>
               </w:rPr>
-              <w:t>Deskripsi Kebutuhan</w:t>
+              <w:t>Deskripsi K</w:t>
+            </w:r>
+            <w:r>
+              <w:rPr>
+                <w:b/>
+              </w:rPr>
+              <w:t>ebutuhan</w:t>
             </w:r>
           </w:p>
         </w:tc>
@@ -11780,28 +11070,12 @@
                 <w:rFonts w:eastAsia="Calibri" w:cs="Arial"/>
               </w:rPr>
             </w:pPr>
-            <w:proofErr w:type="spellStart"/>
             <w:r>
               <w:rPr>
                 <w:rFonts w:eastAsia="Calibri" w:cs="Arial"/>
               </w:rPr>
-              <w:t>Siventas</w:t>
-            </w:r>
-            <w:proofErr w:type="spellEnd"/>
-            <w:r>
-              <w:rPr>
-                <w:rFonts w:eastAsia="Calibri" w:cs="Arial"/>
-              </w:rPr>
-              <w:t xml:space="preserve"> memiliki fitur autentikasi untuk semua user baik itu administrator dan </w:t>
-            </w:r>
-            <w:proofErr w:type="spellStart"/>
-            <w:r>
-              <w:rPr>
-                <w:rFonts w:eastAsia="Calibri" w:cs="Arial"/>
-              </w:rPr>
-              <w:t>member</w:t>
-            </w:r>
-            <w:proofErr w:type="spellEnd"/>
+              <w:t>Siventas memiliki fitur autentikasi untuk semua user baik itu administrator dan member</w:t>
+            </w:r>
           </w:p>
         </w:tc>
       </w:tr>
@@ -11903,21 +11177,7 @@
               <w:rPr>
                 <w:rFonts w:eastAsia="Calibri" w:cs="Arial"/>
               </w:rPr>
-              <w:t xml:space="preserve">aplikasi ini dapat disesuaikan dengan perangkat yang digunakan, baik desktop maupun perangkat </w:t>
-            </w:r>
-            <w:proofErr w:type="spellStart"/>
-            <w:r>
-              <w:rPr>
-                <w:rFonts w:eastAsia="Calibri" w:cs="Arial"/>
-              </w:rPr>
-              <w:t>mobile</w:t>
-            </w:r>
-            <w:proofErr w:type="spellEnd"/>
-            <w:r>
-              <w:rPr>
-                <w:rFonts w:eastAsia="Calibri" w:cs="Arial"/>
-              </w:rPr>
-              <w:t>.</w:t>
+              <w:t>aplikasi ini dapat disesuaikan dengan perangkat yang digunakan, baik desktop maupun perangkat mobile.</w:t>
             </w:r>
           </w:p>
           <w:p>
@@ -12105,14 +11365,12 @@
                 <w:rFonts w:eastAsia="Calibri" w:cs="Arial"/>
               </w:rPr>
             </w:pPr>
-            <w:proofErr w:type="spellStart"/>
             <w:r>
               <w:rPr>
                 <w:rFonts w:eastAsia="Calibri" w:cs="Arial"/>
               </w:rPr>
               <w:t>Usability</w:t>
             </w:r>
-            <w:proofErr w:type="spellEnd"/>
           </w:p>
         </w:tc>
         <w:tc>
@@ -12131,21 +11389,7 @@
               <w:rPr>
                 <w:rFonts w:eastAsia="Calibri" w:cs="Arial"/>
               </w:rPr>
-              <w:t xml:space="preserve">dengan interface yang intuitif, </w:t>
-            </w:r>
-            <w:proofErr w:type="spellStart"/>
-            <w:r>
-              <w:rPr>
-                <w:rFonts w:eastAsia="Calibri" w:cs="Arial"/>
-              </w:rPr>
-              <w:t>member</w:t>
-            </w:r>
-            <w:proofErr w:type="spellEnd"/>
-            <w:r>
-              <w:rPr>
-                <w:rFonts w:eastAsia="Calibri" w:cs="Arial"/>
-              </w:rPr>
-              <w:t xml:space="preserve"> akan merasa mudah dalam penggunaan aplikasi SIVENTAS.</w:t>
+              <w:t>dengan interface yang intuitif, member akan merasa mudah dalam penggunaan aplikasi SIVENTAS.</w:t>
             </w:r>
           </w:p>
         </w:tc>
@@ -12189,7 +11433,10 @@
         <w:ind w:hanging="2"/>
       </w:pPr>
       <w:r>
-        <w:t>Daftar kebutuhan informasi dari aplikasi yang dibuat adalah:</w:t>
+        <w:t xml:space="preserve">Daftar kebutuhan informasi dari aplikasi yang dibuat </w:t>
+      </w:r>
+      <w:r>
+        <w:t>adalah:</w:t>
       </w:r>
     </w:p>
     <w:p>
@@ -12566,17 +11813,8 @@
                 <w:rFonts w:eastAsia="Calibri" w:cs="Arial"/>
                 <w:lang w:val="en-US"/>
               </w:rPr>
-              <w:t xml:space="preserve">Data </w:t>
-            </w:r>
-            <w:proofErr w:type="spellStart"/>
-            <w:r>
-              <w:rPr>
-                <w:rFonts w:eastAsia="Calibri" w:cs="Arial"/>
-                <w:lang w:val="en-US"/>
-              </w:rPr>
-              <w:t>Ruangan</w:t>
-            </w:r>
-            <w:proofErr w:type="spellEnd"/>
+              <w:t>Data Ruangan</w:t>
+            </w:r>
           </w:p>
         </w:tc>
         <w:tc>
@@ -12981,15 +12219,7 @@
               <w:jc w:val="center"/>
             </w:pPr>
             <w:r>
-              <w:t xml:space="preserve">untuk memberikan informasi yang diperlukan mengenai data </w:t>
-            </w:r>
-            <w:proofErr w:type="spellStart"/>
-            <w:r>
-              <w:t>member</w:t>
-            </w:r>
-            <w:proofErr w:type="spellEnd"/>
-            <w:r>
-              <w:t xml:space="preserve"> atau pengguna sistem informasi inventaris fakultas (SIVENTAS).</w:t>
+              <w:t>untuk memberikan informasi yang diperlukan mengenai data member atau pengguna sistem informasi inventaris fakultas (SIVENTAS).</w:t>
             </w:r>
           </w:p>
         </w:tc>
@@ -13287,44 +12517,8 @@
               <w:rPr>
                 <w:lang w:val="en-US"/>
               </w:rPr>
-              <w:t xml:space="preserve"> dan </w:t>
-            </w:r>
-            <w:proofErr w:type="spellStart"/>
-            <w:r>
-              <w:rPr>
-                <w:lang w:val="en-US"/>
-              </w:rPr>
-              <w:t>persetujuan</w:t>
-            </w:r>
-            <w:proofErr w:type="spellEnd"/>
-            <w:r>
-              <w:rPr>
-                <w:lang w:val="en-US"/>
-              </w:rPr>
-              <w:t xml:space="preserve"> </w:t>
-            </w:r>
-            <w:proofErr w:type="spellStart"/>
-            <w:r>
-              <w:rPr>
-                <w:lang w:val="en-US"/>
-              </w:rPr>
-              <w:t>peminjaman</w:t>
-            </w:r>
-            <w:proofErr w:type="spellEnd"/>
-            <w:r>
-              <w:rPr>
-                <w:lang w:val="en-US"/>
-              </w:rPr>
-              <w:t xml:space="preserve"> dan </w:t>
-            </w:r>
-            <w:proofErr w:type="spellStart"/>
-            <w:r>
-              <w:rPr>
-                <w:lang w:val="en-US"/>
-              </w:rPr>
-              <w:t>pengembalian</w:t>
-            </w:r>
-            <w:proofErr w:type="spellEnd"/>
+              <w:t xml:space="preserve"> dan persetujuan peminjaman dan pengembalian</w:t>
+            </w:r>
             <w:r>
               <w:rPr>
                 <w:lang w:val="en-US"/>
@@ -13414,21 +12608,7 @@
               <w:rPr>
                 <w:lang w:val="en-US"/>
               </w:rPr>
-              <w:t xml:space="preserve">Melakukan </w:t>
-            </w:r>
-            <w:proofErr w:type="spellStart"/>
-            <w:r>
-              <w:rPr>
-                <w:lang w:val="en-US"/>
-              </w:rPr>
-              <w:t>peminjaman</w:t>
-            </w:r>
-            <w:proofErr w:type="spellEnd"/>
-            <w:r>
-              <w:rPr>
-                <w:lang w:val="en-US"/>
-              </w:rPr>
-              <w:t xml:space="preserve"> inventaris</w:t>
+              <w:t>Melakukan peminjaman inventaris</w:t>
             </w:r>
           </w:p>
         </w:tc>
@@ -13641,21 +12821,7 @@
               <w:rPr>
                 <w:lang w:val="en-US"/>
               </w:rPr>
-              <w:t xml:space="preserve">Melakukan </w:t>
-            </w:r>
-            <w:proofErr w:type="spellStart"/>
-            <w:r>
-              <w:rPr>
-                <w:lang w:val="en-US"/>
-              </w:rPr>
-              <w:t>peminjaman</w:t>
-            </w:r>
-            <w:proofErr w:type="spellEnd"/>
-            <w:r>
-              <w:rPr>
-                <w:lang w:val="en-US"/>
-              </w:rPr>
-              <w:t xml:space="preserve"> inventaris</w:t>
+              <w:t>Melakukan peminjaman inventaris</w:t>
             </w:r>
           </w:p>
         </w:tc>
@@ -13738,15 +12904,7 @@
         <w:jc w:val="both"/>
       </w:pPr>
       <w:r>
-        <w:t xml:space="preserve">Sistem ini dibatasi untuk pengguna dengan peran sebagai admin dan </w:t>
-      </w:r>
-      <w:proofErr w:type="spellStart"/>
-      <w:r>
-        <w:t>member</w:t>
-      </w:r>
-      <w:proofErr w:type="spellEnd"/>
-      <w:r>
-        <w:t>.</w:t>
+        <w:t>Sistem ini dibatasi untuk pengguna dengan peran sebagai admin dan member.</w:t>
       </w:r>
     </w:p>
     <w:p>
@@ -13759,30 +12917,14 @@
         <w:jc w:val="both"/>
       </w:pPr>
       <w:r>
-        <w:t xml:space="preserve">Admin memiliki hak akses penuh untuk mengelola inventaris, sedangkan </w:t>
-      </w:r>
-      <w:proofErr w:type="spellStart"/>
-      <w:r>
-        <w:t>member</w:t>
-      </w:r>
-      <w:proofErr w:type="spellEnd"/>
-      <w:r>
-        <w:t xml:space="preserve"> memiliki hak akses terbatas </w:t>
+        <w:t xml:space="preserve">Admin memiliki hak akses penuh untuk mengelola inventaris, sedangkan member memiliki hak akses terbatas </w:t>
       </w:r>
       <w:r>
         <w:rPr>
           <w:lang w:val="en-US"/>
         </w:rPr>
-        <w:t xml:space="preserve">yaitu hanya </w:t>
-      </w:r>
-      <w:proofErr w:type="spellStart"/>
-      <w:r>
-        <w:rPr>
-          <w:lang w:val="en-US"/>
-        </w:rPr>
-        <w:t>meminjam</w:t>
-      </w:r>
-      <w:proofErr w:type="spellEnd"/>
+        <w:t>yaitu hanya meminjam</w:t>
+      </w:r>
     </w:p>
     <w:p>
       <w:pPr>
@@ -13819,15 +12961,7 @@
         <w:jc w:val="both"/>
       </w:pPr>
       <w:r>
-        <w:t xml:space="preserve">Sistem ini mampu melacak peminjaman inventaris oleh </w:t>
-      </w:r>
-      <w:proofErr w:type="spellStart"/>
-      <w:r>
-        <w:t>member</w:t>
-      </w:r>
-      <w:proofErr w:type="spellEnd"/>
-      <w:r>
-        <w:t>, termasuk tanggal peminjaman dan pengembalian.</w:t>
+        <w:t>Sistem ini mampu melacak peminjaman inventaris oleh member, termasuk tanggal peminjaman dan pengembalian.</w:t>
       </w:r>
     </w:p>
     <w:p>
@@ -13851,13 +12985,8 @@
         </w:numPr>
         <w:ind w:left="0" w:hanging="2"/>
       </w:pPr>
-      <w:proofErr w:type="spellStart"/>
-      <w:r>
-        <w:t>File</w:t>
-      </w:r>
-      <w:proofErr w:type="spellEnd"/>
-      <w:r>
-        <w:t xml:space="preserve"> data</w:t>
+      <w:r>
+        <w:t>File data</w:t>
       </w:r>
     </w:p>
     <w:p>
@@ -13870,23 +12999,7 @@
         <w:jc w:val="both"/>
       </w:pPr>
       <w:r>
-        <w:t xml:space="preserve">Sistem ini menggunakan </w:t>
-      </w:r>
-      <w:proofErr w:type="spellStart"/>
-      <w:r>
-        <w:t>file</w:t>
-      </w:r>
-      <w:proofErr w:type="spellEnd"/>
-      <w:r>
-        <w:t xml:space="preserve"> data untuk menyimpan informasi inventaris, data administrator, dan data </w:t>
-      </w:r>
-      <w:proofErr w:type="spellStart"/>
-      <w:r>
-        <w:t>member</w:t>
-      </w:r>
-      <w:proofErr w:type="spellEnd"/>
-      <w:r>
-        <w:t>.</w:t>
+        <w:t>Sistem ini menggunakan file data untuk menyimpan informasi inventaris, data administrator, dan data member.</w:t>
       </w:r>
     </w:p>
     <w:p>
@@ -13898,36 +13011,15 @@
         <w:ind w:left="1134"/>
         <w:jc w:val="both"/>
       </w:pPr>
-      <w:proofErr w:type="spellStart"/>
-      <w:r>
-        <w:t>File</w:t>
-      </w:r>
-      <w:proofErr w:type="spellEnd"/>
-      <w:r>
-        <w:t xml:space="preserve"> data ini akan diatur dan disimpan </w:t>
-      </w:r>
-      <w:proofErr w:type="spellStart"/>
+      <w:r>
+        <w:t xml:space="preserve">File data ini akan diatur dan disimpan </w:t>
+      </w:r>
       <w:r>
         <w:rPr>
           <w:lang w:val="en-US"/>
         </w:rPr>
-        <w:t>menggunaka</w:t>
-      </w:r>
-      <w:proofErr w:type="spellEnd"/>
-      <w:r>
-        <w:rPr>
-          <w:lang w:val="en-US"/>
-        </w:rPr>
-        <w:t xml:space="preserve"> DBMS </w:t>
-      </w:r>
-      <w:proofErr w:type="spellStart"/>
-      <w:r>
-        <w:rPr>
-          <w:lang w:val="en-US"/>
-        </w:rPr>
-        <w:t>Mysql</w:t>
-      </w:r>
-      <w:proofErr w:type="spellEnd"/>
+        <w:t>menggunaka DBMS Mysql</w:t>
+      </w:r>
       <w:r>
         <w:t>.</w:t>
       </w:r>
@@ -13973,21 +13065,7 @@
         <w:rPr>
           <w:lang w:val="en-US"/>
         </w:rPr>
-        <w:t xml:space="preserve"> adalah sebuah </w:t>
-      </w:r>
-      <w:proofErr w:type="spellStart"/>
-      <w:r>
-        <w:rPr>
-          <w:lang w:val="en-US"/>
-        </w:rPr>
-        <w:t>kerangka</w:t>
-      </w:r>
-      <w:proofErr w:type="spellEnd"/>
-      <w:r>
-        <w:rPr>
-          <w:lang w:val="en-US"/>
-        </w:rPr>
-        <w:t xml:space="preserve"> kerja </w:t>
+        <w:t xml:space="preserve"> adalah sebuah kerangka kerja </w:t>
       </w:r>
       <w:r>
         <w:rPr>
@@ -14049,38 +13127,16 @@
         <w:rPr>
           <w:lang w:val="en-US"/>
         </w:rPr>
-        <w:t xml:space="preserve"> </w:t>
-      </w:r>
-      <w:proofErr w:type="spellStart"/>
+        <w:t xml:space="preserve"> lokal yaitu XAMPP</w:t>
+      </w:r>
+      <w:r>
+        <w:t xml:space="preserve"> yang </w:t>
+      </w:r>
       <w:r>
         <w:rPr>
           <w:lang w:val="en-US"/>
         </w:rPr>
-        <w:t>lokal</w:t>
-      </w:r>
-      <w:proofErr w:type="spellEnd"/>
-      <w:r>
-        <w:rPr>
-          <w:lang w:val="en-US"/>
-        </w:rPr>
-        <w:t xml:space="preserve"> yaitu XAMPP</w:t>
-      </w:r>
-      <w:r>
-        <w:t xml:space="preserve"> yang </w:t>
-      </w:r>
-      <w:proofErr w:type="spellStart"/>
-      <w:r>
-        <w:rPr>
-          <w:lang w:val="en-US"/>
-        </w:rPr>
-        <w:t>diinistall</w:t>
-      </w:r>
-      <w:proofErr w:type="spellEnd"/>
-      <w:r>
-        <w:rPr>
-          <w:lang w:val="en-US"/>
-        </w:rPr>
-        <w:t xml:space="preserve"> pada </w:t>
+        <w:t xml:space="preserve">diinistall pada </w:t>
       </w:r>
       <w:r>
         <w:t>sistem operasi yang dapat mendukung aplikasi web</w:t>
@@ -14112,32 +13168,10 @@
         <w:rPr>
           <w:lang w:val="en-US"/>
         </w:rPr>
-        <w:t xml:space="preserve">yaitu </w:t>
-      </w:r>
-      <w:proofErr w:type="spellStart"/>
-      <w:r>
-        <w:rPr>
-          <w:lang w:val="en-US"/>
-        </w:rPr>
-        <w:t>Mysql</w:t>
-      </w:r>
-      <w:proofErr w:type="spellEnd"/>
-      <w:r>
-        <w:rPr>
-          <w:lang w:val="en-US"/>
-        </w:rPr>
-        <w:t xml:space="preserve"> </w:t>
-      </w:r>
-      <w:r>
-        <w:t xml:space="preserve">untuk menyimpan dan mengelola data inventaris, data administrator, dan data </w:t>
-      </w:r>
-      <w:proofErr w:type="spellStart"/>
-      <w:r>
-        <w:t>member</w:t>
-      </w:r>
-      <w:proofErr w:type="spellEnd"/>
-      <w:r>
-        <w:t>.</w:t>
+        <w:t xml:space="preserve">yaitu Mysql </w:t>
+      </w:r>
+      <w:r>
+        <w:t>untuk menyimpan dan mengelola data inventaris, data administrator, dan data member.</w:t>
       </w:r>
     </w:p>
     <w:p>
@@ -14149,11 +13183,9 @@
         <w:ind w:left="0" w:hanging="2"/>
         <w:jc w:val="both"/>
       </w:pPr>
-      <w:proofErr w:type="spellStart"/>
       <w:r>
         <w:t>Client</w:t>
       </w:r>
-      <w:proofErr w:type="spellEnd"/>
     </w:p>
     <w:p>
       <w:pPr>
@@ -14178,15 +13210,7 @@
         <w:jc w:val="both"/>
       </w:pPr>
       <w:r>
-        <w:t xml:space="preserve">Sistem Operasi: Perangkat klien harus menggunakan sistem operasi yang kompatibel dengan aplikasi web SIVENTAS, seperti Windows, </w:t>
-      </w:r>
-      <w:proofErr w:type="spellStart"/>
-      <w:r>
-        <w:t>macOS</w:t>
-      </w:r>
-      <w:proofErr w:type="spellEnd"/>
-      <w:r>
-        <w:t>, iOS, atau Android.</w:t>
+        <w:t>Sistem Operasi: Perangkat klien harus menggunakan sistem operasi yang kompatibel dengan aplikasi web SIVENTAS, seperti Windows, macOS, iOS, atau Android.</w:t>
       </w:r>
     </w:p>
     <w:p>
@@ -14202,31 +13226,7 @@
         </w:rPr>
       </w:pPr>
       <w:r>
-        <w:t xml:space="preserve">Browser Web: Klien harus menggunakan browser web yang terkini dan mendukung teknologi web modern, seperti Google </w:t>
-      </w:r>
-      <w:proofErr w:type="spellStart"/>
-      <w:r>
-        <w:t>Chrome</w:t>
-      </w:r>
-      <w:proofErr w:type="spellEnd"/>
-      <w:r>
-        <w:t xml:space="preserve">, </w:t>
-      </w:r>
-      <w:proofErr w:type="spellStart"/>
-      <w:r>
-        <w:t>Mozilla</w:t>
-      </w:r>
-      <w:proofErr w:type="spellEnd"/>
-      <w:r>
-        <w:t xml:space="preserve"> Firefox, Safari, atau Microsoft </w:t>
-      </w:r>
-      <w:proofErr w:type="spellStart"/>
-      <w:r>
-        <w:t>Edge</w:t>
-      </w:r>
-      <w:proofErr w:type="spellEnd"/>
-      <w:r>
-        <w:t>.</w:t>
+        <w:t>Browser Web: Klien harus menggunakan browser web yang terkini dan mendukung teknologi web modern, seperti Google Chrome, Mozilla Firefox, Safari, atau Microsoft Edge.</w:t>
       </w:r>
       <w:r>
         <w:br w:type="page"/>
@@ -14284,18 +13284,9 @@
           <w:sz w:val="24"/>
           <w:szCs w:val="24"/>
         </w:rPr>
-        <w:t xml:space="preserve">Pendekatan </w:t>
-      </w:r>
-      <w:proofErr w:type="spellStart"/>
-      <w:r>
-        <w:rPr>
-          <w:sz w:val="24"/>
-          <w:szCs w:val="24"/>
-        </w:rPr>
-        <w:t>Object-Oriented</w:t>
+        <w:t>Pendekatan Object-Oriented</w:t>
       </w:r>
       <w:bookmarkEnd w:id="33"/>
-      <w:proofErr w:type="spellEnd"/>
     </w:p>
     <w:p>
       <w:pPr>
@@ -14355,15 +13346,7 @@
         <w:jc w:val="both"/>
       </w:pPr>
       <w:r>
-        <w:t>Desain antarmuka pengguna yang responsif dan user-</w:t>
-      </w:r>
-      <w:proofErr w:type="spellStart"/>
-      <w:r>
-        <w:t>friendly</w:t>
-      </w:r>
-      <w:proofErr w:type="spellEnd"/>
-      <w:r>
-        <w:t xml:space="preserve"> untuk memudahkan pengguna dalam mengakses dan menggunakan sistem.</w:t>
+        <w:t>Desain antarmuka pengguna yang responsif dan user-friendly untuk memudahkan pengguna dalam mengakses dan menggunakan sistem.</w:t>
       </w:r>
     </w:p>
     <w:p>
@@ -14405,15 +13388,7 @@
         <w:jc w:val="both"/>
       </w:pPr>
       <w:r>
-        <w:t xml:space="preserve">Validasi </w:t>
-      </w:r>
-      <w:proofErr w:type="spellStart"/>
-      <w:r>
-        <w:t>input</w:t>
-      </w:r>
-      <w:proofErr w:type="spellEnd"/>
-      <w:r>
-        <w:t xml:space="preserve"> yang baik untuk menghindari kesalahan dan memastikan keakuratan data yang dimasukkan oleh pengguna.</w:t>
+        <w:t>Validasi input yang baik untuk menghindari kesalahan dan memastikan keakuratan data yang dimasukkan oleh pengguna.</w:t>
       </w:r>
     </w:p>
     <w:p>
@@ -14448,15 +13423,7 @@
         <w:jc w:val="both"/>
       </w:pPr>
       <w:r>
-        <w:t xml:space="preserve">Antarmuka khusus untuk admin yang memberikan akses penuh terhadap pengelolaan inventaris, data administrator, dan data </w:t>
-      </w:r>
-      <w:proofErr w:type="spellStart"/>
-      <w:r>
-        <w:t>member</w:t>
-      </w:r>
-      <w:proofErr w:type="spellEnd"/>
-      <w:r>
-        <w:t>.</w:t>
+        <w:t>Antarmuka khusus untuk admin yang memberikan akses penuh terhadap pengelolaan inventaris, data administrator, dan data member.</w:t>
       </w:r>
     </w:p>
     <w:p>
@@ -14470,15 +13437,7 @@
         <w:jc w:val="both"/>
       </w:pPr>
       <w:r>
-        <w:t xml:space="preserve">Fungsi-fungsi administratif yang mudah diakses, seperti menambah, mengubah, atau menghapus data inventaris dan </w:t>
-      </w:r>
-      <w:proofErr w:type="spellStart"/>
-      <w:r>
-        <w:t>member</w:t>
-      </w:r>
-      <w:proofErr w:type="spellEnd"/>
-      <w:r>
-        <w:t>.</w:t>
+        <w:t>Fungsi-fungsi administratif yang mudah diakses, seperti menambah, mengubah, atau menghapus data inventaris dan member.</w:t>
       </w:r>
     </w:p>
     <w:p>
@@ -14527,15 +13486,7 @@
         <w:jc w:val="both"/>
       </w:pPr>
       <w:r>
-        <w:t xml:space="preserve">Antarmuka khusus untuk </w:t>
-      </w:r>
-      <w:proofErr w:type="spellStart"/>
-      <w:r>
-        <w:t>member</w:t>
-      </w:r>
-      <w:proofErr w:type="spellEnd"/>
-      <w:r>
-        <w:t xml:space="preserve"> yang menyediakan akses terbatas terhadap inventaris dan fungsi peminjaman.</w:t>
+        <w:t>Antarmuka khusus untuk member yang menyediakan akses terbatas terhadap inventaris dan fungsi peminjaman.</w:t>
       </w:r>
     </w:p>
     <w:p>
@@ -14563,15 +13514,7 @@
         <w:jc w:val="both"/>
       </w:pPr>
       <w:r>
-        <w:t xml:space="preserve">Notifikasi dan pembaruan status peminjaman untuk </w:t>
-      </w:r>
-      <w:proofErr w:type="spellStart"/>
-      <w:r>
-        <w:t>member</w:t>
-      </w:r>
-      <w:proofErr w:type="spellEnd"/>
-      <w:r>
-        <w:t xml:space="preserve"> agar dapat memantau proses peminjaman dengan mudah.</w:t>
+        <w:t>Notifikasi dan pembaruan status peminjaman untuk member agar dapat memantau proses peminjaman dengan mudah.</w:t>
       </w:r>
     </w:p>
     <w:p>
@@ -14738,13 +13681,8 @@
               <w:jc w:val="both"/>
             </w:pPr>
             <w:r>
-              <w:t xml:space="preserve">Halaman </w:t>
-            </w:r>
-            <w:proofErr w:type="spellStart"/>
-            <w:r>
-              <w:t>Login</w:t>
-            </w:r>
-            <w:proofErr w:type="spellEnd"/>
+              <w:t>Halaman Login</w:t>
+            </w:r>
           </w:p>
         </w:tc>
         <w:tc>
@@ -14762,29 +13700,8 @@
               </w:rPr>
               <w:t>M</w:t>
             </w:r>
-            <w:proofErr w:type="spellStart"/>
-            <w:r>
-              <w:t>emungkinkan</w:t>
-            </w:r>
-            <w:proofErr w:type="spellEnd"/>
-            <w:r>
-              <w:t xml:space="preserve"> pengguna memasukkan </w:t>
-            </w:r>
-            <w:proofErr w:type="spellStart"/>
-            <w:r>
-              <w:t>username</w:t>
-            </w:r>
-            <w:proofErr w:type="spellEnd"/>
-            <w:r>
-              <w:t xml:space="preserve"> dan </w:t>
-            </w:r>
-            <w:proofErr w:type="spellStart"/>
-            <w:r>
-              <w:t>password</w:t>
-            </w:r>
-            <w:proofErr w:type="spellEnd"/>
-            <w:r>
-              <w:t xml:space="preserve"> mereka untuk melakukan proses autentikasi dan mengakses sistem.  </w:t>
+            <w:r>
+              <w:t xml:space="preserve">emungkinkan pengguna memasukkan username dan password mereka untuk melakukan proses autentikasi dan mengakses sistem.  </w:t>
             </w:r>
           </w:p>
         </w:tc>
@@ -14895,14 +13812,12 @@
             <w:r>
               <w:t xml:space="preserve">Halaman </w:t>
             </w:r>
-            <w:proofErr w:type="spellStart"/>
             <w:r>
               <w:rPr>
                 <w:lang w:val="en-US"/>
               </w:rPr>
               <w:t>Pengembalian</w:t>
             </w:r>
-            <w:proofErr w:type="spellEnd"/>
           </w:p>
         </w:tc>
         <w:tc>
@@ -14917,36 +13832,30 @@
             <w:r>
               <w:t xml:space="preserve">Mengizinkan pengguna untuk memilih inventaris yang ingin </w:t>
             </w:r>
-            <w:proofErr w:type="spellStart"/>
             <w:r>
               <w:rPr>
                 <w:lang w:val="en-US"/>
               </w:rPr>
               <w:t>dikembalikan</w:t>
             </w:r>
-            <w:proofErr w:type="spellEnd"/>
             <w:r>
               <w:t xml:space="preserve">, mengisi formulir </w:t>
             </w:r>
-            <w:proofErr w:type="spellStart"/>
             <w:r>
               <w:rPr>
                 <w:lang w:val="en-US"/>
               </w:rPr>
               <w:t>pengembalian</w:t>
             </w:r>
-            <w:proofErr w:type="spellEnd"/>
             <w:r>
               <w:t xml:space="preserve">, dan mengajukan permintaan </w:t>
             </w:r>
-            <w:proofErr w:type="spellStart"/>
             <w:r>
               <w:rPr>
                 <w:lang w:val="en-US"/>
               </w:rPr>
               <w:t>pengembalian</w:t>
             </w:r>
-            <w:proofErr w:type="spellEnd"/>
             <w:r>
               <w:t>.</w:t>
             </w:r>
@@ -15022,7 +13931,6 @@
                 <w:lang w:val="en-US"/>
               </w:rPr>
             </w:pPr>
-            <w:proofErr w:type="spellStart"/>
             <w:r>
               <w:rPr>
                 <w:lang w:val="en-US"/>
@@ -15033,28 +13941,7 @@
               <w:rPr>
                 <w:lang w:val="en-US"/>
               </w:rPr>
-              <w:t>engizinkan</w:t>
-            </w:r>
-            <w:proofErr w:type="spellEnd"/>
-            <w:r>
-              <w:rPr>
-                <w:lang w:val="en-US"/>
-              </w:rPr>
-              <w:t xml:space="preserve"> admin untuk menambahkan, </w:t>
-            </w:r>
-            <w:proofErr w:type="spellStart"/>
-            <w:r>
-              <w:rPr>
-                <w:lang w:val="en-US"/>
-              </w:rPr>
-              <w:t>mengedti</w:t>
-            </w:r>
-            <w:proofErr w:type="spellEnd"/>
-            <w:r>
-              <w:rPr>
-                <w:lang w:val="en-US"/>
-              </w:rPr>
-              <w:t xml:space="preserve"> dan menghapus user</w:t>
+              <w:t>engizinkan admin untuk menambahkan, mengedti dan menghapus user</w:t>
             </w:r>
           </w:p>
         </w:tc>
@@ -15092,56 +13979,12 @@
                 <w:lang w:val="en-US"/>
               </w:rPr>
             </w:pPr>
-            <w:proofErr w:type="spellStart"/>
             <w:r>
               <w:rPr>
                 <w:lang w:val="en-US"/>
               </w:rPr>
-              <w:t>Mengizinkan</w:t>
-            </w:r>
-            <w:proofErr w:type="spellEnd"/>
-            <w:r>
-              <w:rPr>
-                <w:lang w:val="en-US"/>
-              </w:rPr>
-              <w:t xml:space="preserve"> </w:t>
-            </w:r>
-            <w:proofErr w:type="spellStart"/>
-            <w:r>
-              <w:rPr>
-                <w:lang w:val="en-US"/>
-              </w:rPr>
-              <w:t>adminun</w:t>
-            </w:r>
-            <w:proofErr w:type="spellEnd"/>
-            <w:r>
-              <w:rPr>
-                <w:lang w:val="en-US"/>
-              </w:rPr>
-              <w:t xml:space="preserve"> untuk </w:t>
-            </w:r>
-            <w:proofErr w:type="spellStart"/>
-            <w:r>
-              <w:rPr>
-                <w:lang w:val="en-US"/>
-              </w:rPr>
-              <w:t>mendonwload</w:t>
-            </w:r>
-            <w:proofErr w:type="spellEnd"/>
-            <w:r>
-              <w:rPr>
-                <w:lang w:val="en-US"/>
-              </w:rPr>
-              <w:t xml:space="preserve"> laporan inventaris yang ada </w:t>
-            </w:r>
-            <w:proofErr w:type="spellStart"/>
-            <w:r>
-              <w:rPr>
-                <w:lang w:val="en-US"/>
-              </w:rPr>
-              <w:t>disistem</w:t>
-            </w:r>
-            <w:proofErr w:type="spellEnd"/>
+              <w:t>Mengizinkan adminun untuk mendonwload laporan inventaris yang ada disistem</w:t>
+            </w:r>
           </w:p>
         </w:tc>
       </w:tr>
@@ -15228,21 +14071,8 @@
         <w:ind w:left="1560"/>
         <w:jc w:val="both"/>
       </w:pPr>
-      <w:proofErr w:type="spellStart"/>
-      <w:r>
-        <w:t>Processor</w:t>
-      </w:r>
-      <w:proofErr w:type="spellEnd"/>
-      <w:r>
-        <w:t xml:space="preserve">: Minimum Intel </w:t>
-      </w:r>
-      <w:proofErr w:type="spellStart"/>
-      <w:r>
-        <w:t>Core</w:t>
-      </w:r>
-      <w:proofErr w:type="spellEnd"/>
-      <w:r>
-        <w:t xml:space="preserve"> i5 atau setara.</w:t>
+      <w:r>
+        <w:t>Processor: Minimum Intel Core i5 atau setara.</w:t>
       </w:r>
     </w:p>
     <w:p>
@@ -15269,21 +14099,8 @@
         <w:ind w:left="1560"/>
         <w:jc w:val="both"/>
       </w:pPr>
-      <w:proofErr w:type="spellStart"/>
-      <w:r>
-        <w:t>Storage</w:t>
-      </w:r>
-      <w:proofErr w:type="spellEnd"/>
-      <w:r>
-        <w:t xml:space="preserve">: Solid State </w:t>
-      </w:r>
-      <w:proofErr w:type="spellStart"/>
-      <w:r>
-        <w:t>Drive</w:t>
-      </w:r>
-      <w:proofErr w:type="spellEnd"/>
-      <w:r>
-        <w:t xml:space="preserve"> (SSD) dengan kapasitas minimum 256 GB.</w:t>
+      <w:r>
+        <w:t>Storage: Solid State Drive (SSD) dengan kapasitas minimum 256 GB.</w:t>
       </w:r>
     </w:p>
     <w:p>
@@ -15311,23 +14128,7 @@
         <w:jc w:val="both"/>
       </w:pPr>
       <w:r>
-        <w:t xml:space="preserve">Koneksi Jaringan: </w:t>
-      </w:r>
-      <w:proofErr w:type="spellStart"/>
-      <w:r>
-        <w:t>Ethernet</w:t>
-      </w:r>
-      <w:proofErr w:type="spellEnd"/>
-      <w:r>
-        <w:t xml:space="preserve"> </w:t>
-      </w:r>
-      <w:proofErr w:type="spellStart"/>
-      <w:r>
-        <w:t>Gigabit</w:t>
-      </w:r>
-      <w:proofErr w:type="spellEnd"/>
-      <w:r>
-        <w:t xml:space="preserve"> untuk konektivitas yang cepat dan stabil.</w:t>
+        <w:t>Koneksi Jaringan: Ethernet Gigabit untuk konektivitas yang cepat dan stabil.</w:t>
       </w:r>
     </w:p>
     <w:p>
@@ -15376,21 +14177,8 @@
         <w:ind w:left="1560"/>
         <w:jc w:val="both"/>
       </w:pPr>
-      <w:proofErr w:type="spellStart"/>
-      <w:r>
-        <w:t>Processor</w:t>
-      </w:r>
-      <w:proofErr w:type="spellEnd"/>
-      <w:r>
-        <w:t xml:space="preserve">: Minimum Intel </w:t>
-      </w:r>
-      <w:proofErr w:type="spellStart"/>
-      <w:r>
-        <w:t>Core</w:t>
-      </w:r>
-      <w:proofErr w:type="spellEnd"/>
-      <w:r>
-        <w:t xml:space="preserve"> i3 atau setara.</w:t>
+      <w:r>
+        <w:t>Processor: Minimum Intel Core i3 atau setara.</w:t>
       </w:r>
     </w:p>
     <w:p>
@@ -15417,21 +14205,8 @@
         <w:ind w:left="1560"/>
         <w:jc w:val="both"/>
       </w:pPr>
-      <w:proofErr w:type="spellStart"/>
-      <w:r>
-        <w:t>Storage</w:t>
-      </w:r>
-      <w:proofErr w:type="spellEnd"/>
-      <w:r>
-        <w:t xml:space="preserve">: Hard Disk </w:t>
-      </w:r>
-      <w:proofErr w:type="spellStart"/>
-      <w:r>
-        <w:t>Drive</w:t>
-      </w:r>
-      <w:proofErr w:type="spellEnd"/>
-      <w:r>
-        <w:t xml:space="preserve"> (HDD) atau SSD dengan kapasitas yang cukup untuk menyimpan aplikasi klien.</w:t>
+      <w:r>
+        <w:t>Storage: Hard Disk Drive (HDD) atau SSD dengan kapasitas yang cukup untuk menyimpan aplikasi klien.</w:t>
       </w:r>
     </w:p>
     <w:p>
@@ -15445,15 +14220,7 @@
         <w:jc w:val="both"/>
       </w:pPr>
       <w:r>
-        <w:t xml:space="preserve">Sistem Operasi: Windows 10, </w:t>
-      </w:r>
-      <w:proofErr w:type="spellStart"/>
-      <w:r>
-        <w:t>macOS</w:t>
-      </w:r>
-      <w:proofErr w:type="spellEnd"/>
-      <w:r>
-        <w:t>, atau Linux.</w:t>
+        <w:t>Sistem Operasi: Windows 10, macOS, atau Linux.</w:t>
       </w:r>
     </w:p>
     <w:p>
@@ -15467,15 +14234,7 @@
         <w:jc w:val="both"/>
       </w:pPr>
       <w:r>
-        <w:t xml:space="preserve">Koneksi Jaringan: </w:t>
-      </w:r>
-      <w:proofErr w:type="spellStart"/>
-      <w:r>
-        <w:t>Ethernet</w:t>
-      </w:r>
-      <w:proofErr w:type="spellEnd"/>
-      <w:r>
-        <w:t xml:space="preserve"> atau Wi-Fi untuk akses ke server SIVENTAS.</w:t>
+        <w:t>Koneksi Jaringan: Ethernet atau Wi-Fi untuk akses ke server SIVENTAS.</w:t>
       </w:r>
     </w:p>
     <w:p>
@@ -15523,69 +14282,8 @@
         <w:jc w:val="both"/>
       </w:pPr>
       <w:r>
-        <w:t xml:space="preserve">SIVENTAS akan dibangun (untuk </w:t>
-      </w:r>
-      <w:proofErr w:type="spellStart"/>
-      <w:r>
-        <w:t>client</w:t>
-      </w:r>
-      <w:proofErr w:type="spellEnd"/>
-      <w:r>
-        <w:t xml:space="preserve"> dan server) menggunakan XAMPP </w:t>
-      </w:r>
-      <w:proofErr w:type="spellStart"/>
-      <w:r>
-        <w:t>Apache</w:t>
-      </w:r>
-      <w:proofErr w:type="spellEnd"/>
-      <w:r>
-        <w:t xml:space="preserve"> </w:t>
-      </w:r>
-      <w:proofErr w:type="spellStart"/>
-      <w:r>
-        <w:t>Webserver</w:t>
-      </w:r>
-      <w:proofErr w:type="spellEnd"/>
-      <w:r>
-        <w:t xml:space="preserve"> dan DBMS </w:t>
-      </w:r>
-      <w:proofErr w:type="spellStart"/>
-      <w:r>
-        <w:t>Mysql</w:t>
-      </w:r>
-      <w:proofErr w:type="spellEnd"/>
-      <w:r>
-        <w:t xml:space="preserve">. Antarmuka perangkat lunak yang dibangun menggunakan </w:t>
-      </w:r>
-      <w:proofErr w:type="spellStart"/>
-      <w:r>
-        <w:t>Framework</w:t>
-      </w:r>
-      <w:proofErr w:type="spellEnd"/>
-      <w:r>
-        <w:t xml:space="preserve"> </w:t>
-      </w:r>
-      <w:proofErr w:type="spellStart"/>
-      <w:r>
-        <w:t>Laravel</w:t>
-      </w:r>
-      <w:proofErr w:type="spellEnd"/>
-      <w:r>
-        <w:t xml:space="preserve">. pada </w:t>
-      </w:r>
-      <w:proofErr w:type="spellStart"/>
-      <w:r>
-        <w:t>client</w:t>
-      </w:r>
-      <w:proofErr w:type="spellEnd"/>
-      <w:r>
-        <w:t xml:space="preserve"> SIVENTAS akan berjalan pada sistem operasi Windows dan DBMS pada </w:t>
-      </w:r>
-      <w:proofErr w:type="spellStart"/>
-      <w:r>
-        <w:t>Mysql</w:t>
-      </w:r>
-      <w:proofErr w:type="spellEnd"/>
+        <w:t>SIVENTAS akan dibangun (untuk client dan server) menggunakan XAMPP Apache Webserver dan DBMS Mysql. Antarmuka perangkat lunak yang dibangun menggunakan Framework Laravel. pada client SIVENTAS akan berjalan pada sistem operasi Windows dan DBMS pada Mysql</w:t>
+      </w:r>
     </w:p>
     <w:p>
       <w:pPr>
@@ -15724,16 +14422,8 @@
         <w:rPr>
           <w:color w:val="000000"/>
         </w:rPr>
-        <w:t xml:space="preserve">Antarmuka komunikasi pada sisi </w:t>
-      </w:r>
-      <w:proofErr w:type="spellStart"/>
-      <w:r>
-        <w:rPr>
-          <w:color w:val="000000"/>
-        </w:rPr>
-        <w:t>Client</w:t>
-      </w:r>
-      <w:proofErr w:type="spellEnd"/>
+        <w:t>Antarmuka komunikasi pada sisi Client</w:t>
+      </w:r>
     </w:p>
     <w:p>
       <w:pPr>
@@ -15813,23 +14503,14 @@
           <w:sz w:val="24"/>
           <w:szCs w:val="24"/>
         </w:rPr>
-        <w:t xml:space="preserve">Use </w:t>
-      </w:r>
-      <w:proofErr w:type="spellStart"/>
+        <w:t>Use Case Diag</w:t>
+      </w:r>
       <w:r>
         <w:rPr>
           <w:sz w:val="24"/>
           <w:szCs w:val="24"/>
         </w:rPr>
-        <w:t>Case</w:t>
-      </w:r>
-      <w:proofErr w:type="spellEnd"/>
-      <w:r>
-        <w:rPr>
-          <w:sz w:val="24"/>
-          <w:szCs w:val="24"/>
-        </w:rPr>
-        <w:t xml:space="preserve"> Diagram</w:t>
+        <w:t>ram</w:t>
       </w:r>
       <w:bookmarkEnd w:id="40"/>
     </w:p>
@@ -15854,59 +14535,13 @@
         </w:rPr>
         <w:t xml:space="preserve"> yang menggambarkan </w:t>
       </w:r>
-      <w:proofErr w:type="spellStart"/>
       <w:r>
         <w:rPr>
           <w:rFonts w:eastAsia="Calibri" w:cs="Arial"/>
           <w:i/>
           <w:iCs/>
         </w:rPr>
-        <w:t>actor</w:t>
-      </w:r>
-      <w:proofErr w:type="spellEnd"/>
-      <w:r>
-        <w:rPr>
-          <w:rFonts w:eastAsia="Calibri" w:cs="Arial"/>
-          <w:i/>
-          <w:iCs/>
-        </w:rPr>
-        <w:t xml:space="preserve">, </w:t>
-      </w:r>
-      <w:proofErr w:type="spellStart"/>
-      <w:r>
-        <w:rPr>
-          <w:rFonts w:eastAsia="Calibri" w:cs="Arial"/>
-          <w:i/>
-          <w:iCs/>
-        </w:rPr>
-        <w:t>use</w:t>
-      </w:r>
-      <w:proofErr w:type="spellEnd"/>
-      <w:r>
-        <w:rPr>
-          <w:rFonts w:eastAsia="Calibri" w:cs="Arial"/>
-          <w:i/>
-          <w:iCs/>
-        </w:rPr>
-        <w:t xml:space="preserve"> </w:t>
-      </w:r>
-      <w:proofErr w:type="spellStart"/>
-      <w:r>
-        <w:rPr>
-          <w:rFonts w:eastAsia="Calibri" w:cs="Arial"/>
-          <w:i/>
-          <w:iCs/>
-        </w:rPr>
-        <w:t>case</w:t>
-      </w:r>
-      <w:proofErr w:type="spellEnd"/>
-      <w:r>
-        <w:rPr>
-          <w:rFonts w:eastAsia="Calibri" w:cs="Arial"/>
-          <w:i/>
-          <w:iCs/>
-        </w:rPr>
-        <w:t xml:space="preserve"> </w:t>
+        <w:t xml:space="preserve">actor, use case </w:t>
       </w:r>
       <w:r>
         <w:rPr>
@@ -15949,25 +14584,15 @@
           <w:sz w:val="24"/>
           <w:szCs w:val="24"/>
         </w:rPr>
-        <w:t xml:space="preserve">Diagram Use </w:t>
-      </w:r>
-      <w:proofErr w:type="spellStart"/>
+        <w:t>Diagra</w:t>
+      </w:r>
       <w:r>
         <w:rPr>
           <w:rFonts w:ascii="Times New Roman" w:eastAsia="Times New Roman" w:hAnsi="Times New Roman" w:cs="Times New Roman"/>
           <w:sz w:val="24"/>
           <w:szCs w:val="24"/>
         </w:rPr>
-        <w:t>Case</w:t>
-      </w:r>
-      <w:proofErr w:type="spellEnd"/>
-      <w:r>
-        <w:rPr>
-          <w:rFonts w:ascii="Times New Roman" w:eastAsia="Times New Roman" w:hAnsi="Times New Roman" w:cs="Times New Roman"/>
-          <w:sz w:val="24"/>
-          <w:szCs w:val="24"/>
-        </w:rPr>
-        <w:t xml:space="preserve"> Sistem</w:t>
+        <w:t>m Use Case Sistem</w:t>
       </w:r>
       <w:bookmarkEnd w:id="41"/>
     </w:p>
@@ -16128,51 +14753,7 @@
           <w:sz w:val="24"/>
           <w:szCs w:val="24"/>
         </w:rPr>
-        <w:t xml:space="preserve">Use </w:t>
-      </w:r>
-      <w:proofErr w:type="spellStart"/>
-      <w:r>
-        <w:rPr>
-          <w:i w:val="0"/>
-          <w:iCs w:val="0"/>
-          <w:color w:val="000000" w:themeColor="text1"/>
-          <w:sz w:val="24"/>
-          <w:szCs w:val="24"/>
-        </w:rPr>
-        <w:t>Case</w:t>
-      </w:r>
-      <w:proofErr w:type="spellEnd"/>
-      <w:r>
-        <w:rPr>
-          <w:i w:val="0"/>
-          <w:iCs w:val="0"/>
-          <w:color w:val="000000" w:themeColor="text1"/>
-          <w:sz w:val="24"/>
-          <w:szCs w:val="24"/>
-        </w:rPr>
-        <w:t xml:space="preserve"> </w:t>
-      </w:r>
-      <w:proofErr w:type="spellStart"/>
-      <w:r>
-        <w:rPr>
-          <w:i w:val="0"/>
-          <w:iCs w:val="0"/>
-          <w:color w:val="000000" w:themeColor="text1"/>
-          <w:sz w:val="24"/>
-          <w:szCs w:val="24"/>
-        </w:rPr>
-        <w:t>Login</w:t>
-      </w:r>
-      <w:proofErr w:type="spellEnd"/>
-      <w:r>
-        <w:rPr>
-          <w:i w:val="0"/>
-          <w:iCs w:val="0"/>
-          <w:color w:val="000000" w:themeColor="text1"/>
-          <w:sz w:val="24"/>
-          <w:szCs w:val="24"/>
-        </w:rPr>
-        <w:t xml:space="preserve"> User</w:t>
+        <w:t>Use Case Login User</w:t>
       </w:r>
       <w:bookmarkEnd w:id="42"/>
     </w:p>
@@ -16340,29 +14921,7 @@
           <w:sz w:val="24"/>
           <w:szCs w:val="24"/>
         </w:rPr>
-        <w:t xml:space="preserve">Use </w:t>
-      </w:r>
-      <w:proofErr w:type="spellStart"/>
-      <w:r>
-        <w:rPr>
-          <w:i w:val="0"/>
-          <w:iCs w:val="0"/>
-          <w:color w:val="000000" w:themeColor="text1"/>
-          <w:sz w:val="24"/>
-          <w:szCs w:val="24"/>
-        </w:rPr>
-        <w:t>case</w:t>
-      </w:r>
-      <w:proofErr w:type="spellEnd"/>
-      <w:r>
-        <w:rPr>
-          <w:i w:val="0"/>
-          <w:iCs w:val="0"/>
-          <w:color w:val="000000" w:themeColor="text1"/>
-          <w:sz w:val="24"/>
-          <w:szCs w:val="24"/>
-        </w:rPr>
-        <w:t xml:space="preserve"> Lihat daftar Barang</w:t>
+        <w:t>Use case Lihat daftar Barang</w:t>
       </w:r>
       <w:bookmarkEnd w:id="43"/>
     </w:p>
@@ -16539,29 +15098,7 @@
           <w:sz w:val="24"/>
           <w:szCs w:val="24"/>
         </w:rPr>
-        <w:t xml:space="preserve">Use </w:t>
-      </w:r>
-      <w:proofErr w:type="spellStart"/>
-      <w:r>
-        <w:rPr>
-          <w:i w:val="0"/>
-          <w:iCs w:val="0"/>
-          <w:color w:val="000000" w:themeColor="text1"/>
-          <w:sz w:val="24"/>
-          <w:szCs w:val="24"/>
-        </w:rPr>
-        <w:t>Case</w:t>
-      </w:r>
-      <w:proofErr w:type="spellEnd"/>
-      <w:r>
-        <w:rPr>
-          <w:i w:val="0"/>
-          <w:iCs w:val="0"/>
-          <w:color w:val="000000" w:themeColor="text1"/>
-          <w:sz w:val="24"/>
-          <w:szCs w:val="24"/>
-        </w:rPr>
-        <w:t xml:space="preserve"> Peminjaman Barang</w:t>
+        <w:t>Use Case Peminjaman Barang</w:t>
       </w:r>
       <w:bookmarkEnd w:id="44"/>
     </w:p>
@@ -16735,29 +15272,7 @@
           <w:sz w:val="24"/>
           <w:szCs w:val="24"/>
         </w:rPr>
-        <w:t xml:space="preserve">Use </w:t>
-      </w:r>
-      <w:proofErr w:type="spellStart"/>
-      <w:r>
-        <w:rPr>
-          <w:i w:val="0"/>
-          <w:iCs w:val="0"/>
-          <w:color w:val="000000" w:themeColor="text1"/>
-          <w:sz w:val="24"/>
-          <w:szCs w:val="24"/>
-        </w:rPr>
-        <w:t>Case</w:t>
-      </w:r>
-      <w:proofErr w:type="spellEnd"/>
-      <w:r>
-        <w:rPr>
-          <w:i w:val="0"/>
-          <w:iCs w:val="0"/>
-          <w:color w:val="000000" w:themeColor="text1"/>
-          <w:sz w:val="24"/>
-          <w:szCs w:val="24"/>
-        </w:rPr>
-        <w:t xml:space="preserve"> Pengembalian Barang</w:t>
+        <w:t>Use Case Pengembalian Barang</w:t>
       </w:r>
       <w:bookmarkEnd w:id="45"/>
     </w:p>
@@ -16926,29 +15441,7 @@
           <w:sz w:val="24"/>
           <w:szCs w:val="24"/>
         </w:rPr>
-        <w:t xml:space="preserve">Use </w:t>
-      </w:r>
-      <w:proofErr w:type="spellStart"/>
-      <w:r>
-        <w:rPr>
-          <w:i w:val="0"/>
-          <w:iCs w:val="0"/>
-          <w:color w:val="000000" w:themeColor="text1"/>
-          <w:sz w:val="24"/>
-          <w:szCs w:val="24"/>
-        </w:rPr>
-        <w:t>case</w:t>
-      </w:r>
-      <w:proofErr w:type="spellEnd"/>
-      <w:r>
-        <w:rPr>
-          <w:i w:val="0"/>
-          <w:iCs w:val="0"/>
-          <w:color w:val="000000" w:themeColor="text1"/>
-          <w:sz w:val="24"/>
-          <w:szCs w:val="24"/>
-        </w:rPr>
-        <w:t xml:space="preserve"> Mengelola Barang</w:t>
+        <w:t>Use case Mengelola Barang</w:t>
       </w:r>
       <w:bookmarkEnd w:id="46"/>
     </w:p>
@@ -17105,29 +15598,7 @@
           <w:sz w:val="24"/>
           <w:szCs w:val="24"/>
         </w:rPr>
-        <w:t xml:space="preserve"> Use </w:t>
-      </w:r>
-      <w:proofErr w:type="spellStart"/>
-      <w:r>
-        <w:rPr>
-          <w:i w:val="0"/>
-          <w:iCs w:val="0"/>
-          <w:color w:val="000000" w:themeColor="text1"/>
-          <w:sz w:val="24"/>
-          <w:szCs w:val="24"/>
-        </w:rPr>
-        <w:t>case</w:t>
-      </w:r>
-      <w:proofErr w:type="spellEnd"/>
-      <w:r>
-        <w:rPr>
-          <w:i w:val="0"/>
-          <w:iCs w:val="0"/>
-          <w:color w:val="000000" w:themeColor="text1"/>
-          <w:sz w:val="24"/>
-          <w:szCs w:val="24"/>
-        </w:rPr>
-        <w:t xml:space="preserve"> Mengelola User</w:t>
+        <w:t xml:space="preserve"> Use case Mengelola User</w:t>
       </w:r>
       <w:bookmarkEnd w:id="47"/>
     </w:p>
@@ -17294,29 +15765,7 @@
           <w:sz w:val="24"/>
           <w:szCs w:val="24"/>
         </w:rPr>
-        <w:t xml:space="preserve">Use </w:t>
-      </w:r>
-      <w:proofErr w:type="spellStart"/>
-      <w:r>
-        <w:rPr>
-          <w:i w:val="0"/>
-          <w:iCs w:val="0"/>
-          <w:color w:val="000000" w:themeColor="text1"/>
-          <w:sz w:val="24"/>
-          <w:szCs w:val="24"/>
-        </w:rPr>
-        <w:t>case</w:t>
-      </w:r>
-      <w:proofErr w:type="spellEnd"/>
-      <w:r>
-        <w:rPr>
-          <w:i w:val="0"/>
-          <w:iCs w:val="0"/>
-          <w:color w:val="000000" w:themeColor="text1"/>
-          <w:sz w:val="24"/>
-          <w:szCs w:val="24"/>
-        </w:rPr>
-        <w:t xml:space="preserve"> Mengelola Peminjaman Barang</w:t>
+        <w:t>Use case Mengelola Peminjaman Barang</w:t>
       </w:r>
       <w:bookmarkEnd w:id="48"/>
     </w:p>
@@ -17472,29 +15921,7 @@
           <w:sz w:val="24"/>
           <w:szCs w:val="24"/>
         </w:rPr>
-        <w:t xml:space="preserve"> Use </w:t>
-      </w:r>
-      <w:proofErr w:type="spellStart"/>
-      <w:r>
-        <w:rPr>
-          <w:i w:val="0"/>
-          <w:iCs w:val="0"/>
-          <w:color w:val="000000" w:themeColor="text1"/>
-          <w:sz w:val="24"/>
-          <w:szCs w:val="24"/>
-        </w:rPr>
-        <w:t>case</w:t>
-      </w:r>
-      <w:proofErr w:type="spellEnd"/>
-      <w:r>
-        <w:rPr>
-          <w:i w:val="0"/>
-          <w:iCs w:val="0"/>
-          <w:color w:val="000000" w:themeColor="text1"/>
-          <w:sz w:val="24"/>
-          <w:szCs w:val="24"/>
-        </w:rPr>
-        <w:t xml:space="preserve"> Membuat Laporan Inventaris</w:t>
+        <w:t xml:space="preserve"> Use case Membuat Laporan Inventaris</w:t>
       </w:r>
       <w:bookmarkEnd w:id="49"/>
     </w:p>
@@ -17650,29 +16077,7 @@
           <w:sz w:val="24"/>
           <w:szCs w:val="24"/>
         </w:rPr>
-        <w:t xml:space="preserve"> Use </w:t>
-      </w:r>
-      <w:proofErr w:type="spellStart"/>
-      <w:r>
-        <w:rPr>
-          <w:i w:val="0"/>
-          <w:iCs w:val="0"/>
-          <w:color w:val="000000" w:themeColor="text1"/>
-          <w:sz w:val="24"/>
-          <w:szCs w:val="24"/>
-        </w:rPr>
-        <w:t>case</w:t>
-      </w:r>
-      <w:proofErr w:type="spellEnd"/>
-      <w:r>
-        <w:rPr>
-          <w:i w:val="0"/>
-          <w:iCs w:val="0"/>
-          <w:color w:val="000000" w:themeColor="text1"/>
-          <w:sz w:val="24"/>
-          <w:szCs w:val="24"/>
-        </w:rPr>
-        <w:t xml:space="preserve"> Membuat Laporan Peminjaman barang</w:t>
+        <w:t xml:space="preserve"> Use case Membuat Laporan Peminjaman barang</w:t>
       </w:r>
       <w:bookmarkEnd w:id="50"/>
     </w:p>
@@ -17841,51 +16246,7 @@
           <w:sz w:val="24"/>
           <w:szCs w:val="24"/>
         </w:rPr>
-        <w:t xml:space="preserve">Use </w:t>
-      </w:r>
-      <w:proofErr w:type="spellStart"/>
-      <w:r>
-        <w:rPr>
-          <w:i w:val="0"/>
-          <w:iCs w:val="0"/>
-          <w:color w:val="000000" w:themeColor="text1"/>
-          <w:sz w:val="24"/>
-          <w:szCs w:val="24"/>
-        </w:rPr>
-        <w:t>case</w:t>
-      </w:r>
-      <w:proofErr w:type="spellEnd"/>
-      <w:r>
-        <w:rPr>
-          <w:i w:val="0"/>
-          <w:iCs w:val="0"/>
-          <w:color w:val="000000" w:themeColor="text1"/>
-          <w:sz w:val="24"/>
-          <w:szCs w:val="24"/>
-        </w:rPr>
-        <w:t xml:space="preserve"> Me-</w:t>
-      </w:r>
-      <w:proofErr w:type="spellStart"/>
-      <w:r>
-        <w:rPr>
-          <w:i w:val="0"/>
-          <w:iCs w:val="0"/>
-          <w:color w:val="000000" w:themeColor="text1"/>
-          <w:sz w:val="24"/>
-          <w:szCs w:val="24"/>
-        </w:rPr>
-        <w:t>logout</w:t>
-      </w:r>
-      <w:proofErr w:type="spellEnd"/>
-      <w:r>
-        <w:rPr>
-          <w:i w:val="0"/>
-          <w:iCs w:val="0"/>
-          <w:color w:val="000000" w:themeColor="text1"/>
-          <w:sz w:val="24"/>
-          <w:szCs w:val="24"/>
-        </w:rPr>
-        <w:t xml:space="preserve"> otomatis user</w:t>
+        <w:t>Use case Me-logout otomatis user</w:t>
       </w:r>
       <w:bookmarkEnd w:id="51"/>
     </w:p>
@@ -17904,72 +16265,26 @@
         </w:rPr>
       </w:pPr>
       <w:bookmarkStart w:id="52" w:name="_Toc137805521"/>
-      <w:proofErr w:type="spellStart"/>
       <w:r>
         <w:rPr>
           <w:rFonts w:ascii="Times New Roman" w:eastAsia="Times New Roman" w:hAnsi="Times New Roman" w:cs="Times New Roman"/>
           <w:sz w:val="24"/>
           <w:szCs w:val="24"/>
         </w:rPr>
-        <w:t>Scenario</w:t>
-      </w:r>
-      <w:proofErr w:type="spellEnd"/>
-      <w:r>
-        <w:rPr>
-          <w:rFonts w:ascii="Times New Roman" w:eastAsia="Times New Roman" w:hAnsi="Times New Roman" w:cs="Times New Roman"/>
-          <w:sz w:val="24"/>
-          <w:szCs w:val="24"/>
-        </w:rPr>
-        <w:t xml:space="preserve"> Use </w:t>
-      </w:r>
-      <w:proofErr w:type="spellStart"/>
-      <w:r>
-        <w:rPr>
-          <w:rFonts w:ascii="Times New Roman" w:eastAsia="Times New Roman" w:hAnsi="Times New Roman" w:cs="Times New Roman"/>
-          <w:sz w:val="24"/>
-          <w:szCs w:val="24"/>
-        </w:rPr>
-        <w:t>Case</w:t>
+        <w:t>Scenario Use Case</w:t>
       </w:r>
       <w:bookmarkEnd w:id="52"/>
-      <w:proofErr w:type="spellEnd"/>
     </w:p>
     <w:p>
       <w:pPr>
         <w:ind w:hanging="2"/>
         <w:jc w:val="both"/>
       </w:pPr>
-      <w:proofErr w:type="spellStart"/>
-      <w:r>
-        <w:t>Usecase</w:t>
-      </w:r>
-      <w:proofErr w:type="spellEnd"/>
-      <w:r>
-        <w:t xml:space="preserve"> </w:t>
-      </w:r>
-      <w:proofErr w:type="spellStart"/>
-      <w:r>
-        <w:t>scenario</w:t>
-      </w:r>
-      <w:proofErr w:type="spellEnd"/>
-      <w:r>
-        <w:t xml:space="preserve"> adalah </w:t>
-      </w:r>
-      <w:proofErr w:type="spellStart"/>
-      <w:r>
-        <w:t>instance</w:t>
-      </w:r>
-      <w:proofErr w:type="spellEnd"/>
-      <w:r>
-        <w:t xml:space="preserve"> dari sebuah </w:t>
-      </w:r>
-      <w:proofErr w:type="spellStart"/>
-      <w:r>
-        <w:t>usecase</w:t>
-      </w:r>
-      <w:proofErr w:type="spellEnd"/>
-      <w:r>
-        <w:t>, untuk sistem aplikasi SIBALET TASYA akan sebagai berikut:</w:t>
+      <w:r>
+        <w:t xml:space="preserve">Usecase </w:t>
+      </w:r>
+      <w:r>
+        <w:t>scenario adalah instance dari sebuah usecase, untuk sistem aplikasi SIBALET TASYA akan sebagai berikut:</w:t>
       </w:r>
     </w:p>
     <w:p>
@@ -18029,31 +16344,9 @@
         <w:rPr>
           <w:color w:val="000000"/>
         </w:rPr>
-        <w:t xml:space="preserve"> Skenario </w:t>
-      </w:r>
-      <w:proofErr w:type="spellStart"/>
-      <w:r>
-        <w:rPr>
-          <w:color w:val="000000"/>
-        </w:rPr>
-        <w:t>usecase</w:t>
-      </w:r>
-      <w:proofErr w:type="spellEnd"/>
-      <w:r>
-        <w:rPr>
-          <w:color w:val="000000"/>
-        </w:rPr>
-        <w:t xml:space="preserve"> </w:t>
-      </w:r>
-      <w:proofErr w:type="spellStart"/>
-      <w:r>
-        <w:rPr>
-          <w:color w:val="000000"/>
-        </w:rPr>
-        <w:t>login</w:t>
+        <w:t xml:space="preserve"> Skenario usecase login</w:t>
       </w:r>
       <w:bookmarkEnd w:id="53"/>
-      <w:proofErr w:type="spellEnd"/>
     </w:p>
     <w:tbl>
       <w:tblPr>
@@ -18086,13 +16379,8 @@
               <w:jc w:val="both"/>
             </w:pPr>
             <w:r>
-              <w:t xml:space="preserve">Nama </w:t>
-            </w:r>
-            <w:proofErr w:type="spellStart"/>
-            <w:r>
-              <w:t>Usecase</w:t>
-            </w:r>
-            <w:proofErr w:type="spellEnd"/>
+              <w:t>Nama Usecase</w:t>
+            </w:r>
           </w:p>
         </w:tc>
         <w:tc>
@@ -18105,11 +16393,9 @@
               <w:ind w:hanging="2"/>
               <w:jc w:val="both"/>
             </w:pPr>
-            <w:proofErr w:type="spellStart"/>
             <w:r>
               <w:t>Login</w:t>
             </w:r>
-            <w:proofErr w:type="spellEnd"/>
           </w:p>
         </w:tc>
       </w:tr>
@@ -18154,11 +16440,9 @@
               <w:ind w:hanging="2"/>
               <w:jc w:val="both"/>
             </w:pPr>
-            <w:proofErr w:type="spellStart"/>
             <w:r>
               <w:t>Actor</w:t>
             </w:r>
-            <w:proofErr w:type="spellEnd"/>
           </w:p>
         </w:tc>
         <w:tc>
@@ -18209,23 +16493,7 @@
               <w:jc w:val="both"/>
             </w:pPr>
             <w:r>
-              <w:t>Skenario ini menjelaskan bagaimana pengguna (admin/</w:t>
-            </w:r>
-            <w:proofErr w:type="spellStart"/>
-            <w:r>
-              <w:t>member</w:t>
-            </w:r>
-            <w:proofErr w:type="spellEnd"/>
-            <w:r>
-              <w:t xml:space="preserve">) dapat melakukan </w:t>
-            </w:r>
-            <w:proofErr w:type="spellStart"/>
-            <w:r>
-              <w:t>login</w:t>
-            </w:r>
-            <w:proofErr w:type="spellEnd"/>
-            <w:r>
-              <w:t xml:space="preserve"> ke dalam sistem SIVENTAS.</w:t>
+              <w:t>Skenario ini menjelaskan bagaimana pengguna (admin/member) dapat melakukan login ke dalam sistem SIVENTAS.</w:t>
             </w:r>
           </w:p>
         </w:tc>
@@ -18277,13 +16545,8 @@
               <w:jc w:val="both"/>
             </w:pPr>
             <w:r>
-              <w:t xml:space="preserve">Main </w:t>
-            </w:r>
-            <w:proofErr w:type="spellStart"/>
-            <w:r>
-              <w:t>Flow</w:t>
-            </w:r>
-            <w:proofErr w:type="spellEnd"/>
+              <w:t>Main Flow</w:t>
+            </w:r>
           </w:p>
         </w:tc>
         <w:tc>
@@ -18314,15 +16577,7 @@
               <w:jc w:val="both"/>
             </w:pPr>
             <w:r>
-              <w:t xml:space="preserve">Sistem menampilkan halaman </w:t>
-            </w:r>
-            <w:proofErr w:type="spellStart"/>
-            <w:r>
-              <w:t>login</w:t>
-            </w:r>
-            <w:proofErr w:type="spellEnd"/>
-            <w:r>
-              <w:t>.</w:t>
+              <w:t>Sistem menampilkan halaman login.</w:t>
             </w:r>
           </w:p>
           <w:p>
@@ -18335,23 +16590,7 @@
               <w:jc w:val="both"/>
             </w:pPr>
             <w:r>
-              <w:t xml:space="preserve">Pengguna memasukkan </w:t>
-            </w:r>
-            <w:proofErr w:type="spellStart"/>
-            <w:r>
-              <w:t>username</w:t>
-            </w:r>
-            <w:proofErr w:type="spellEnd"/>
-            <w:r>
-              <w:t xml:space="preserve"> dan </w:t>
-            </w:r>
-            <w:proofErr w:type="spellStart"/>
-            <w:r>
-              <w:t>password</w:t>
-            </w:r>
-            <w:proofErr w:type="spellEnd"/>
-            <w:r>
-              <w:t>.</w:t>
+              <w:t>Pengguna memasukkan username dan password.</w:t>
             </w:r>
           </w:p>
           <w:p>
@@ -18364,15 +16603,7 @@
               <w:jc w:val="both"/>
             </w:pPr>
             <w:r>
-              <w:t xml:space="preserve">Sistem memvalidasi informasi </w:t>
-            </w:r>
-            <w:proofErr w:type="spellStart"/>
-            <w:r>
-              <w:t>login</w:t>
-            </w:r>
-            <w:proofErr w:type="spellEnd"/>
-            <w:r>
-              <w:t xml:space="preserve"> pengguna.</w:t>
+              <w:t>Sistem memvalidasi informasi login pengguna.</w:t>
             </w:r>
           </w:p>
           <w:p>
@@ -18385,15 +16616,7 @@
               <w:jc w:val="both"/>
             </w:pPr>
             <w:r>
-              <w:t xml:space="preserve">Jika informasi </w:t>
-            </w:r>
-            <w:proofErr w:type="spellStart"/>
-            <w:r>
-              <w:t>login</w:t>
-            </w:r>
-            <w:proofErr w:type="spellEnd"/>
-            <w:r>
-              <w:t xml:space="preserve"> valid, sistem melakukan autentikasi dan mengarahkan pengguna ke halaman utama.</w:t>
+              <w:t>Jika informasi login valid, sistem melakukan autentikasi dan mengarahkan pengguna ke halaman utama.</w:t>
             </w:r>
           </w:p>
           <w:p>
@@ -18406,15 +16629,7 @@
               <w:jc w:val="both"/>
             </w:pPr>
             <w:r>
-              <w:t xml:space="preserve">Jika informasi </w:t>
-            </w:r>
-            <w:proofErr w:type="spellStart"/>
-            <w:r>
-              <w:t>login</w:t>
-            </w:r>
-            <w:proofErr w:type="spellEnd"/>
-            <w:r>
-              <w:t xml:space="preserve"> tidak valid, sistem menampilkan pesan kesalahan.</w:t>
+              <w:t>Jika informasi login tidak valid, sistem menampilkan pesan kesalahan.</w:t>
             </w:r>
           </w:p>
           <w:p>
@@ -18442,19 +16657,9 @@
               <w:ind w:hanging="2"/>
               <w:jc w:val="both"/>
             </w:pPr>
-            <w:proofErr w:type="spellStart"/>
-            <w:r>
-              <w:t>Alternative</w:t>
-            </w:r>
-            <w:proofErr w:type="spellEnd"/>
-            <w:r>
-              <w:t xml:space="preserve"> </w:t>
-            </w:r>
-            <w:proofErr w:type="spellStart"/>
-            <w:r>
-              <w:t>flow</w:t>
-            </w:r>
-            <w:proofErr w:type="spellEnd"/>
+            <w:r>
+              <w:t>Alternative flow</w:t>
+            </w:r>
           </w:p>
         </w:tc>
         <w:tc>
@@ -18505,15 +16710,7 @@
               <w:jc w:val="both"/>
             </w:pPr>
             <w:r>
-              <w:t xml:space="preserve">Pengguna berhasil melakukan </w:t>
-            </w:r>
-            <w:proofErr w:type="spellStart"/>
-            <w:r>
-              <w:t>login</w:t>
-            </w:r>
-            <w:proofErr w:type="spellEnd"/>
-            <w:r>
-              <w:t xml:space="preserve"> ke dalam sistem SIVENTAS.</w:t>
+              <w:t>Pengguna berhasil melakukan login ke dalam sistem SIVENTAS.</w:t>
             </w:r>
           </w:p>
         </w:tc>
@@ -18581,21 +16778,7 @@
         <w:rPr>
           <w:color w:val="000000"/>
         </w:rPr>
-        <w:t xml:space="preserve"> Skenario </w:t>
-      </w:r>
-      <w:proofErr w:type="spellStart"/>
-      <w:r>
-        <w:rPr>
-          <w:color w:val="000000"/>
-        </w:rPr>
-        <w:t>usecase</w:t>
-      </w:r>
-      <w:proofErr w:type="spellEnd"/>
-      <w:r>
-        <w:rPr>
-          <w:color w:val="000000"/>
-        </w:rPr>
-        <w:t xml:space="preserve"> </w:t>
+        <w:t xml:space="preserve"> Skenario usecase </w:t>
       </w:r>
       <w:r>
         <w:rPr>
@@ -18635,13 +16818,8 @@
               <w:jc w:val="both"/>
             </w:pPr>
             <w:r>
-              <w:t xml:space="preserve">Nama </w:t>
-            </w:r>
-            <w:proofErr w:type="spellStart"/>
-            <w:r>
-              <w:t>Usecase</w:t>
-            </w:r>
-            <w:proofErr w:type="spellEnd"/>
+              <w:t>Nama Usecase</w:t>
+            </w:r>
           </w:p>
         </w:tc>
         <w:tc>
@@ -18714,12 +16892,10 @@
               <w:ind w:hanging="2"/>
               <w:jc w:val="both"/>
             </w:pPr>
-            <w:proofErr w:type="spellStart"/>
             <w:r>
               <w:lastRenderedPageBreak/>
               <w:t>Actor</w:t>
             </w:r>
-            <w:proofErr w:type="spellEnd"/>
           </w:p>
         </w:tc>
         <w:tc>
@@ -18822,13 +16998,8 @@
               <w:jc w:val="both"/>
             </w:pPr>
             <w:r>
-              <w:t xml:space="preserve">Main </w:t>
-            </w:r>
-            <w:proofErr w:type="spellStart"/>
-            <w:r>
-              <w:t>Flow</w:t>
-            </w:r>
-            <w:proofErr w:type="spellEnd"/>
+              <w:t>Main Flow</w:t>
+            </w:r>
           </w:p>
         </w:tc>
         <w:tc>
@@ -18888,19 +17059,9 @@
               <w:ind w:hanging="2"/>
               <w:jc w:val="both"/>
             </w:pPr>
-            <w:proofErr w:type="spellStart"/>
-            <w:r>
-              <w:t>Alternative</w:t>
-            </w:r>
-            <w:proofErr w:type="spellEnd"/>
-            <w:r>
-              <w:t xml:space="preserve"> </w:t>
-            </w:r>
-            <w:proofErr w:type="spellStart"/>
-            <w:r>
-              <w:t>flow</w:t>
-            </w:r>
-            <w:proofErr w:type="spellEnd"/>
+            <w:r>
+              <w:t>Alternative flow</w:t>
+            </w:r>
           </w:p>
         </w:tc>
         <w:tc>
@@ -19019,21 +17180,7 @@
         <w:rPr>
           <w:color w:val="000000"/>
         </w:rPr>
-        <w:t xml:space="preserve"> Skenario </w:t>
-      </w:r>
-      <w:proofErr w:type="spellStart"/>
-      <w:r>
-        <w:rPr>
-          <w:color w:val="000000"/>
-        </w:rPr>
-        <w:t>usecase</w:t>
-      </w:r>
-      <w:proofErr w:type="spellEnd"/>
-      <w:r>
-        <w:rPr>
-          <w:color w:val="000000"/>
-        </w:rPr>
-        <w:t xml:space="preserve"> </w:t>
+        <w:t xml:space="preserve"> Skenario usecase </w:t>
       </w:r>
       <w:r>
         <w:rPr>
@@ -19073,13 +17220,8 @@
               <w:jc w:val="both"/>
             </w:pPr>
             <w:r>
-              <w:t xml:space="preserve">Nama </w:t>
-            </w:r>
-            <w:proofErr w:type="spellStart"/>
-            <w:r>
-              <w:t>Usecase</w:t>
-            </w:r>
-            <w:proofErr w:type="spellEnd"/>
+              <w:t>Nama Usecase</w:t>
+            </w:r>
           </w:p>
         </w:tc>
         <w:tc>
@@ -19148,11 +17290,9 @@
               <w:ind w:hanging="2"/>
               <w:jc w:val="both"/>
             </w:pPr>
-            <w:proofErr w:type="spellStart"/>
             <w:r>
               <w:t>Actor</w:t>
             </w:r>
-            <w:proofErr w:type="spellEnd"/>
           </w:p>
         </w:tc>
         <w:tc>
@@ -19255,13 +17395,8 @@
               <w:jc w:val="both"/>
             </w:pPr>
             <w:r>
-              <w:t xml:space="preserve">Main </w:t>
-            </w:r>
-            <w:proofErr w:type="spellStart"/>
-            <w:r>
-              <w:t>Flow</w:t>
-            </w:r>
-            <w:proofErr w:type="spellEnd"/>
+              <w:t>Main Flow</w:t>
+            </w:r>
           </w:p>
         </w:tc>
         <w:tc>
@@ -19387,19 +17522,9 @@
               <w:ind w:hanging="2"/>
               <w:jc w:val="both"/>
             </w:pPr>
-            <w:proofErr w:type="spellStart"/>
-            <w:r>
-              <w:t>Alternative</w:t>
-            </w:r>
-            <w:proofErr w:type="spellEnd"/>
-            <w:r>
-              <w:t xml:space="preserve"> </w:t>
-            </w:r>
-            <w:proofErr w:type="spellStart"/>
-            <w:r>
-              <w:t>flow</w:t>
-            </w:r>
-            <w:proofErr w:type="spellEnd"/>
+            <w:r>
+              <w:t>Alternative flow</w:t>
+            </w:r>
           </w:p>
         </w:tc>
         <w:tc>
@@ -19450,15 +17575,7 @@
               <w:jc w:val="both"/>
             </w:pPr>
             <w:r>
-              <w:t xml:space="preserve">Pengguna berhasil melakukan </w:t>
-            </w:r>
-            <w:proofErr w:type="spellStart"/>
-            <w:r>
-              <w:t>login</w:t>
-            </w:r>
-            <w:proofErr w:type="spellEnd"/>
-            <w:r>
-              <w:t xml:space="preserve"> ke dalam sistem SIVENTAS.</w:t>
+              <w:t>Pengguna berhasil melakukan login ke dalam sistem SIVENTAS.</w:t>
             </w:r>
           </w:p>
         </w:tc>
@@ -19526,21 +17643,7 @@
         <w:rPr>
           <w:color w:val="000000"/>
         </w:rPr>
-        <w:t xml:space="preserve"> Skenario </w:t>
-      </w:r>
-      <w:proofErr w:type="spellStart"/>
-      <w:r>
-        <w:rPr>
-          <w:color w:val="000000"/>
-        </w:rPr>
-        <w:t>usecase</w:t>
-      </w:r>
-      <w:proofErr w:type="spellEnd"/>
-      <w:r>
-        <w:rPr>
-          <w:color w:val="000000"/>
-        </w:rPr>
-        <w:t xml:space="preserve"> </w:t>
+        <w:t xml:space="preserve"> Skenario usecase </w:t>
       </w:r>
       <w:r>
         <w:rPr>
@@ -19580,13 +17683,8 @@
               <w:jc w:val="both"/>
             </w:pPr>
             <w:r>
-              <w:t xml:space="preserve">Nama </w:t>
-            </w:r>
-            <w:proofErr w:type="spellStart"/>
-            <w:r>
-              <w:t>Usecase</w:t>
-            </w:r>
-            <w:proofErr w:type="spellEnd"/>
+              <w:t>Nama Usecase</w:t>
+            </w:r>
           </w:p>
         </w:tc>
         <w:tc>
@@ -19655,12 +17753,10 @@
               <w:ind w:hanging="2"/>
               <w:jc w:val="both"/>
             </w:pPr>
-            <w:proofErr w:type="spellStart"/>
             <w:r>
               <w:lastRenderedPageBreak/>
               <w:t>Actor</w:t>
             </w:r>
-            <w:proofErr w:type="spellEnd"/>
           </w:p>
         </w:tc>
         <w:tc>
@@ -19775,13 +17871,8 @@
               <w:jc w:val="both"/>
             </w:pPr>
             <w:r>
-              <w:t xml:space="preserve">Main </w:t>
-            </w:r>
-            <w:proofErr w:type="spellStart"/>
-            <w:r>
-              <w:t>Flow</w:t>
-            </w:r>
-            <w:proofErr w:type="spellEnd"/>
+              <w:t>Main Flow</w:t>
+            </w:r>
           </w:p>
         </w:tc>
         <w:tc>
@@ -19907,19 +17998,9 @@
               <w:ind w:hanging="2"/>
               <w:jc w:val="both"/>
             </w:pPr>
-            <w:proofErr w:type="spellStart"/>
-            <w:r>
-              <w:t>Alternative</w:t>
-            </w:r>
-            <w:proofErr w:type="spellEnd"/>
-            <w:r>
-              <w:t xml:space="preserve"> </w:t>
-            </w:r>
-            <w:proofErr w:type="spellStart"/>
-            <w:r>
-              <w:t>flow</w:t>
-            </w:r>
-            <w:proofErr w:type="spellEnd"/>
+            <w:r>
+              <w:t>Alternative flow</w:t>
+            </w:r>
           </w:p>
         </w:tc>
         <w:tc>
@@ -20038,21 +18119,7 @@
         <w:rPr>
           <w:color w:val="000000"/>
         </w:rPr>
-        <w:t xml:space="preserve"> Skenario </w:t>
-      </w:r>
-      <w:proofErr w:type="spellStart"/>
-      <w:r>
-        <w:rPr>
-          <w:color w:val="000000"/>
-        </w:rPr>
-        <w:t>usecase</w:t>
-      </w:r>
-      <w:proofErr w:type="spellEnd"/>
-      <w:r>
-        <w:rPr>
-          <w:color w:val="000000"/>
-        </w:rPr>
-        <w:t xml:space="preserve"> </w:t>
+        <w:t xml:space="preserve"> Skenario usecase </w:t>
       </w:r>
       <w:r>
         <w:rPr>
@@ -20092,13 +18159,8 @@
               <w:jc w:val="both"/>
             </w:pPr>
             <w:r>
-              <w:t xml:space="preserve">Nama </w:t>
-            </w:r>
-            <w:proofErr w:type="spellStart"/>
-            <w:r>
-              <w:t>Usecase</w:t>
-            </w:r>
-            <w:proofErr w:type="spellEnd"/>
+              <w:t>Nama Usecase</w:t>
+            </w:r>
           </w:p>
         </w:tc>
         <w:tc>
@@ -20174,11 +18236,9 @@
               <w:ind w:hanging="2"/>
               <w:jc w:val="both"/>
             </w:pPr>
-            <w:proofErr w:type="spellStart"/>
             <w:r>
               <w:t>Actor</w:t>
             </w:r>
-            <w:proofErr w:type="spellEnd"/>
           </w:p>
         </w:tc>
         <w:tc>
@@ -20281,13 +18341,8 @@
               <w:jc w:val="both"/>
             </w:pPr>
             <w:r>
-              <w:t xml:space="preserve">Main </w:t>
-            </w:r>
-            <w:proofErr w:type="spellStart"/>
-            <w:r>
-              <w:t>Flow</w:t>
-            </w:r>
-            <w:proofErr w:type="spellEnd"/>
+              <w:t>Main Flow</w:t>
+            </w:r>
           </w:p>
         </w:tc>
         <w:tc>
@@ -20413,19 +18468,9 @@
               <w:ind w:hanging="2"/>
               <w:jc w:val="both"/>
             </w:pPr>
-            <w:proofErr w:type="spellStart"/>
-            <w:r>
-              <w:t>Alternative</w:t>
-            </w:r>
-            <w:proofErr w:type="spellEnd"/>
-            <w:r>
-              <w:t xml:space="preserve"> </w:t>
-            </w:r>
-            <w:proofErr w:type="spellStart"/>
-            <w:r>
-              <w:t>flow</w:t>
-            </w:r>
-            <w:proofErr w:type="spellEnd"/>
+            <w:r>
+              <w:t>Alternative flow</w:t>
+            </w:r>
           </w:p>
         </w:tc>
         <w:tc>
@@ -20545,21 +18590,7 @@
         <w:rPr>
           <w:color w:val="000000"/>
         </w:rPr>
-        <w:t xml:space="preserve"> Skenario </w:t>
-      </w:r>
-      <w:proofErr w:type="spellStart"/>
-      <w:r>
-        <w:rPr>
-          <w:color w:val="000000"/>
-        </w:rPr>
-        <w:t>usecase</w:t>
-      </w:r>
-      <w:proofErr w:type="spellEnd"/>
-      <w:r>
-        <w:rPr>
-          <w:color w:val="000000"/>
-        </w:rPr>
-        <w:t xml:space="preserve"> </w:t>
+        <w:t xml:space="preserve"> Skenario usecase </w:t>
       </w:r>
       <w:r>
         <w:rPr>
@@ -20599,13 +18630,8 @@
               <w:jc w:val="both"/>
             </w:pPr>
             <w:r>
-              <w:t xml:space="preserve">Nama </w:t>
-            </w:r>
-            <w:proofErr w:type="spellStart"/>
-            <w:r>
-              <w:t>Usecase</w:t>
-            </w:r>
-            <w:proofErr w:type="spellEnd"/>
+              <w:t>Nama Usecase</w:t>
+            </w:r>
           </w:p>
         </w:tc>
         <w:tc>
@@ -20674,11 +18700,9 @@
               <w:ind w:hanging="2"/>
               <w:jc w:val="both"/>
             </w:pPr>
-            <w:proofErr w:type="spellStart"/>
             <w:r>
               <w:t>Actor</w:t>
             </w:r>
-            <w:proofErr w:type="spellEnd"/>
           </w:p>
         </w:tc>
         <w:tc>
@@ -20781,13 +18805,8 @@
               <w:jc w:val="both"/>
             </w:pPr>
             <w:r>
-              <w:t xml:space="preserve">Main </w:t>
-            </w:r>
-            <w:proofErr w:type="spellStart"/>
-            <w:r>
-              <w:t>Flow</w:t>
-            </w:r>
-            <w:proofErr w:type="spellEnd"/>
+              <w:t>Main Flow</w:t>
+            </w:r>
           </w:p>
         </w:tc>
         <w:tc>
@@ -20887,19 +18906,9 @@
               <w:ind w:firstLine="0"/>
               <w:jc w:val="both"/>
             </w:pPr>
-            <w:proofErr w:type="spellStart"/>
-            <w:r>
-              <w:t>Alternative</w:t>
-            </w:r>
-            <w:proofErr w:type="spellEnd"/>
-            <w:r>
-              <w:t xml:space="preserve"> </w:t>
-            </w:r>
-            <w:proofErr w:type="spellStart"/>
-            <w:r>
-              <w:t>flow</w:t>
-            </w:r>
-            <w:proofErr w:type="spellEnd"/>
+            <w:r>
+              <w:t>Alternative flow</w:t>
+            </w:r>
           </w:p>
         </w:tc>
         <w:tc>
@@ -20959,21 +18968,7 @@
               <w:rPr>
                 <w:lang w:val="en-US"/>
               </w:rPr>
-              <w:t xml:space="preserve">pengelolaan </w:t>
-            </w:r>
-            <w:proofErr w:type="spellStart"/>
-            <w:r>
-              <w:rPr>
-                <w:lang w:val="en-US"/>
-              </w:rPr>
-              <w:t>peminjaman</w:t>
-            </w:r>
-            <w:proofErr w:type="spellEnd"/>
-            <w:r>
-              <w:rPr>
-                <w:lang w:val="en-US"/>
-              </w:rPr>
-              <w:t xml:space="preserve"> barang.</w:t>
+              <w:t>pengelolaan peminjaman barang.</w:t>
             </w:r>
           </w:p>
         </w:tc>
@@ -21047,21 +19042,7 @@
         <w:rPr>
           <w:color w:val="000000"/>
         </w:rPr>
-        <w:t xml:space="preserve">Skenario </w:t>
-      </w:r>
-      <w:proofErr w:type="spellStart"/>
-      <w:r>
-        <w:rPr>
-          <w:color w:val="000000"/>
-        </w:rPr>
-        <w:t>usecase</w:t>
-      </w:r>
-      <w:proofErr w:type="spellEnd"/>
-      <w:r>
-        <w:rPr>
-          <w:color w:val="000000"/>
-        </w:rPr>
-        <w:t xml:space="preserve"> </w:t>
+        <w:t xml:space="preserve">Skenario usecase </w:t>
       </w:r>
       <w:r>
         <w:rPr>
@@ -21101,13 +19082,8 @@
               <w:jc w:val="both"/>
             </w:pPr>
             <w:r>
-              <w:t xml:space="preserve">Nama </w:t>
-            </w:r>
-            <w:proofErr w:type="spellStart"/>
-            <w:r>
-              <w:t>Usecase</w:t>
-            </w:r>
-            <w:proofErr w:type="spellEnd"/>
+              <w:t>Nama Usecase</w:t>
+            </w:r>
           </w:p>
         </w:tc>
         <w:tc>
@@ -21176,11 +19152,9 @@
               <w:ind w:hanging="2"/>
               <w:jc w:val="both"/>
             </w:pPr>
-            <w:proofErr w:type="spellStart"/>
             <w:r>
               <w:t>Actor</w:t>
             </w:r>
-            <w:proofErr w:type="spellEnd"/>
           </w:p>
         </w:tc>
         <w:tc>
@@ -21265,15 +19239,7 @@
               </w:rPr>
             </w:pPr>
             <w:r>
-              <w:t xml:space="preserve">Pengguna sudah </w:t>
-            </w:r>
-            <w:proofErr w:type="spellStart"/>
-            <w:r>
-              <w:t>login</w:t>
-            </w:r>
-            <w:proofErr w:type="spellEnd"/>
-            <w:r>
-              <w:t xml:space="preserve"> ke dalam sistem SIVENTAS dan memiliki barang yang sedang dipinjam.</w:t>
+              <w:t>Pengguna sudah login ke dalam sistem SIVENTAS dan memiliki barang yang sedang dipinjam.</w:t>
             </w:r>
           </w:p>
         </w:tc>
@@ -21289,13 +19255,8 @@
               <w:jc w:val="both"/>
             </w:pPr>
             <w:r>
-              <w:t xml:space="preserve">Main </w:t>
-            </w:r>
-            <w:proofErr w:type="spellStart"/>
-            <w:r>
-              <w:t>Flow</w:t>
-            </w:r>
-            <w:proofErr w:type="spellEnd"/>
+              <w:t>Main Flow</w:t>
+            </w:r>
           </w:p>
         </w:tc>
         <w:tc>
@@ -21434,23 +19395,7 @@
                 <w:color w:val="000000"/>
                 <w:lang w:val="en-US"/>
               </w:rPr>
-              <w:t xml:space="preserve">Jika jenis barang </w:t>
-            </w:r>
-            <w:proofErr w:type="spellStart"/>
-            <w:r>
-              <w:rPr>
-                <w:color w:val="000000"/>
-                <w:lang w:val="en-US"/>
-              </w:rPr>
-              <w:t>cocok</w:t>
-            </w:r>
-            <w:proofErr w:type="spellEnd"/>
-            <w:r>
-              <w:rPr>
-                <w:color w:val="000000"/>
-                <w:lang w:val="en-US"/>
-              </w:rPr>
-              <w:t>,</w:t>
+              <w:t>Jika jenis barang cocok,</w:t>
             </w:r>
             <w:r>
               <w:rPr>
@@ -21471,19 +19416,9 @@
               <w:ind w:hanging="2"/>
               <w:jc w:val="both"/>
             </w:pPr>
-            <w:proofErr w:type="spellStart"/>
-            <w:r>
-              <w:t>Alternative</w:t>
-            </w:r>
-            <w:proofErr w:type="spellEnd"/>
-            <w:r>
-              <w:t xml:space="preserve"> </w:t>
-            </w:r>
-            <w:proofErr w:type="spellStart"/>
-            <w:r>
-              <w:t>flow</w:t>
-            </w:r>
-            <w:proofErr w:type="spellEnd"/>
+            <w:r>
+              <w:t>Alternative flow</w:t>
+            </w:r>
           </w:p>
         </w:tc>
         <w:tc>
@@ -21602,21 +19537,7 @@
         <w:rPr>
           <w:color w:val="000000"/>
         </w:rPr>
-        <w:t xml:space="preserve"> Skenario </w:t>
-      </w:r>
-      <w:proofErr w:type="spellStart"/>
-      <w:r>
-        <w:rPr>
-          <w:color w:val="000000"/>
-        </w:rPr>
-        <w:t>usecase</w:t>
-      </w:r>
-      <w:proofErr w:type="spellEnd"/>
-      <w:r>
-        <w:rPr>
-          <w:color w:val="000000"/>
-        </w:rPr>
-        <w:t xml:space="preserve"> </w:t>
+        <w:t xml:space="preserve"> Skenario usecase </w:t>
       </w:r>
       <w:r>
         <w:rPr>
@@ -21656,13 +19577,8 @@
               <w:jc w:val="both"/>
             </w:pPr>
             <w:r>
-              <w:t xml:space="preserve">Nama </w:t>
-            </w:r>
-            <w:proofErr w:type="spellStart"/>
-            <w:r>
-              <w:t>Usecase</w:t>
-            </w:r>
-            <w:proofErr w:type="spellEnd"/>
+              <w:t>Nama Usecase</w:t>
+            </w:r>
           </w:p>
         </w:tc>
         <w:tc>
@@ -21731,11 +19647,9 @@
               <w:ind w:hanging="2"/>
               <w:jc w:val="both"/>
             </w:pPr>
-            <w:proofErr w:type="spellStart"/>
             <w:r>
               <w:t>Actor</w:t>
             </w:r>
-            <w:proofErr w:type="spellEnd"/>
           </w:p>
         </w:tc>
         <w:tc>
@@ -21838,13 +19752,8 @@
               <w:jc w:val="both"/>
             </w:pPr>
             <w:r>
-              <w:t xml:space="preserve">Main </w:t>
-            </w:r>
-            <w:proofErr w:type="spellStart"/>
-            <w:r>
-              <w:t>Flow</w:t>
-            </w:r>
-            <w:proofErr w:type="spellEnd"/>
+              <w:t>Main Flow</w:t>
+            </w:r>
           </w:p>
         </w:tc>
         <w:tc>
@@ -21924,19 +19833,9 @@
               <w:ind w:hanging="2"/>
               <w:jc w:val="both"/>
             </w:pPr>
-            <w:proofErr w:type="spellStart"/>
-            <w:r>
-              <w:t>Alternative</w:t>
-            </w:r>
-            <w:proofErr w:type="spellEnd"/>
-            <w:r>
-              <w:t xml:space="preserve"> </w:t>
-            </w:r>
-            <w:proofErr w:type="spellStart"/>
-            <w:r>
-              <w:t>flow</w:t>
-            </w:r>
-            <w:proofErr w:type="spellEnd"/>
+            <w:r>
+              <w:t>Alternative flow</w:t>
+            </w:r>
           </w:p>
         </w:tc>
         <w:tc>
@@ -22055,35 +19954,13 @@
         <w:rPr>
           <w:color w:val="000000"/>
         </w:rPr>
-        <w:t xml:space="preserve"> Skenario </w:t>
-      </w:r>
-      <w:proofErr w:type="spellStart"/>
+        <w:t xml:space="preserve"> Skenario usecase </w:t>
+      </w:r>
       <w:r>
         <w:rPr>
           <w:color w:val="000000"/>
         </w:rPr>
-        <w:t>usecase</w:t>
-      </w:r>
-      <w:proofErr w:type="spellEnd"/>
-      <w:r>
-        <w:rPr>
-          <w:color w:val="000000"/>
-        </w:rPr>
-        <w:t xml:space="preserve"> </w:t>
-      </w:r>
-      <w:proofErr w:type="spellStart"/>
-      <w:r>
-        <w:rPr>
-          <w:color w:val="000000"/>
-        </w:rPr>
-        <w:t>Logout</w:t>
-      </w:r>
-      <w:proofErr w:type="spellEnd"/>
-      <w:r>
-        <w:rPr>
-          <w:color w:val="000000"/>
-        </w:rPr>
-        <w:t xml:space="preserve"> Otomatis User</w:t>
+        <w:t>Logout Otomatis User</w:t>
       </w:r>
       <w:bookmarkEnd w:id="61"/>
     </w:p>
@@ -22117,13 +19994,8 @@
               <w:jc w:val="both"/>
             </w:pPr>
             <w:r>
-              <w:t xml:space="preserve">Nama </w:t>
-            </w:r>
-            <w:proofErr w:type="spellStart"/>
-            <w:r>
-              <w:t>Usecase</w:t>
-            </w:r>
-            <w:proofErr w:type="spellEnd"/>
+              <w:t>Nama Usecase</w:t>
+            </w:r>
           </w:p>
         </w:tc>
         <w:tc>
@@ -22136,13 +20008,8 @@
               <w:ind w:hanging="2"/>
               <w:jc w:val="both"/>
             </w:pPr>
-            <w:proofErr w:type="spellStart"/>
-            <w:r>
-              <w:t>Logout</w:t>
-            </w:r>
-            <w:proofErr w:type="spellEnd"/>
-            <w:r>
-              <w:t xml:space="preserve"> Otomatis User</w:t>
+            <w:r>
+              <w:t>Logout Otomatis User</w:t>
             </w:r>
           </w:p>
         </w:tc>
@@ -22197,12 +20064,10 @@
               <w:ind w:hanging="2"/>
               <w:jc w:val="both"/>
             </w:pPr>
-            <w:proofErr w:type="spellStart"/>
             <w:r>
               <w:lastRenderedPageBreak/>
               <w:t>Actor</w:t>
             </w:r>
-            <w:proofErr w:type="spellEnd"/>
           </w:p>
         </w:tc>
         <w:tc>
@@ -22259,23 +20124,7 @@
               <w:jc w:val="both"/>
             </w:pPr>
             <w:r>
-              <w:t xml:space="preserve">Sistem secara otomatis melakukan </w:t>
-            </w:r>
-            <w:proofErr w:type="spellStart"/>
-            <w:r>
-              <w:t>logout</w:t>
-            </w:r>
-            <w:proofErr w:type="spellEnd"/>
-            <w:r>
-              <w:t xml:space="preserve"> pengguna setelah </w:t>
-            </w:r>
-            <w:proofErr w:type="spellStart"/>
-            <w:r>
-              <w:t>inaktivitas</w:t>
-            </w:r>
-            <w:proofErr w:type="spellEnd"/>
-            <w:r>
-              <w:t xml:space="preserve"> dalam jangka waktu tertentu.</w:t>
+              <w:t>Sistem secara otomatis melakukan logout pengguna setelah inaktivitas dalam jangka waktu tertentu.</w:t>
             </w:r>
           </w:p>
         </w:tc>
@@ -22327,13 +20176,8 @@
               <w:jc w:val="both"/>
             </w:pPr>
             <w:r>
-              <w:t xml:space="preserve">Main </w:t>
-            </w:r>
-            <w:proofErr w:type="spellStart"/>
-            <w:r>
-              <w:t>Flow</w:t>
-            </w:r>
-            <w:proofErr w:type="spellEnd"/>
+              <w:t>Main Flow</w:t>
+            </w:r>
           </w:p>
         </w:tc>
         <w:tc>
@@ -22398,35 +20242,7 @@
               <w:rPr>
                 <w:color w:val="000000"/>
               </w:rPr>
-              <w:t xml:space="preserve">Jika waktu </w:t>
-            </w:r>
-            <w:proofErr w:type="spellStart"/>
-            <w:r>
-              <w:rPr>
-                <w:color w:val="000000"/>
-              </w:rPr>
-              <w:t>inaktivitas</w:t>
-            </w:r>
-            <w:proofErr w:type="spellEnd"/>
-            <w:r>
-              <w:rPr>
-                <w:color w:val="000000"/>
-              </w:rPr>
-              <w:t xml:space="preserve"> pengguna melebihi batas waktu yang ditentukan, sistem secara otomatis melakukan </w:t>
-            </w:r>
-            <w:proofErr w:type="spellStart"/>
-            <w:r>
-              <w:rPr>
-                <w:color w:val="000000"/>
-              </w:rPr>
-              <w:t>logout</w:t>
-            </w:r>
-            <w:proofErr w:type="spellEnd"/>
-            <w:r>
-              <w:rPr>
-                <w:color w:val="000000"/>
-              </w:rPr>
-              <w:t xml:space="preserve"> pengguna.</w:t>
+              <w:t>Jika waktu inaktivitas pengguna melebihi batas waktu yang ditentukan, sistem secara otomatis melakukan logout pengguna.</w:t>
             </w:r>
           </w:p>
         </w:tc>
@@ -22441,19 +20257,9 @@
               <w:ind w:hanging="2"/>
               <w:jc w:val="both"/>
             </w:pPr>
-            <w:proofErr w:type="spellStart"/>
-            <w:r>
-              <w:t>Alternative</w:t>
-            </w:r>
-            <w:proofErr w:type="spellEnd"/>
-            <w:r>
-              <w:t xml:space="preserve"> </w:t>
-            </w:r>
-            <w:proofErr w:type="spellStart"/>
-            <w:r>
-              <w:t>flow</w:t>
-            </w:r>
-            <w:proofErr w:type="spellEnd"/>
+            <w:r>
+              <w:t>Alternative flow</w:t>
+            </w:r>
           </w:p>
         </w:tc>
         <w:tc>
@@ -22504,23 +20310,7 @@
               <w:jc w:val="both"/>
             </w:pPr>
             <w:r>
-              <w:t xml:space="preserve">Pengguna berhasil </w:t>
-            </w:r>
-            <w:proofErr w:type="spellStart"/>
-            <w:r>
-              <w:t>logout</w:t>
-            </w:r>
-            <w:proofErr w:type="spellEnd"/>
-            <w:r>
-              <w:t xml:space="preserve"> secara otomatis setelah </w:t>
-            </w:r>
-            <w:proofErr w:type="spellStart"/>
-            <w:r>
-              <w:t>inaktivitas</w:t>
-            </w:r>
-            <w:proofErr w:type="spellEnd"/>
-            <w:r>
-              <w:t xml:space="preserve"> dalam jangka waktu tertentu.</w:t>
+              <w:t>Pengguna berhasil logout secara otomatis setelah inaktivitas dalam jangka waktu tertentu.</w:t>
             </w:r>
           </w:p>
         </w:tc>
@@ -22545,22 +20335,13 @@
         </w:rPr>
       </w:pPr>
       <w:bookmarkStart w:id="62" w:name="_Toc137805522"/>
-      <w:proofErr w:type="spellStart"/>
       <w:r>
         <w:rPr>
           <w:sz w:val="24"/>
           <w:szCs w:val="24"/>
         </w:rPr>
         <w:lastRenderedPageBreak/>
-        <w:t>Class</w:t>
-      </w:r>
-      <w:proofErr w:type="spellEnd"/>
-      <w:r>
-        <w:rPr>
-          <w:sz w:val="24"/>
-          <w:szCs w:val="24"/>
-        </w:rPr>
-        <w:t xml:space="preserve"> Diagram</w:t>
+        <w:t>Class Diagram</w:t>
       </w:r>
       <w:bookmarkEnd w:id="62"/>
     </w:p>
@@ -22894,7 +20675,14 @@
               <w:sz w:val="14"/>
               <w:szCs w:val="14"/>
             </w:rPr>
-            <w:t>Program Studi Sistem Informasi</w:t>
+            <w:t xml:space="preserve">Program Studi </w:t>
+          </w:r>
+          <w:r>
+            <w:rPr>
+              <w:sz w:val="14"/>
+              <w:szCs w:val="14"/>
+            </w:rPr>
+            <w:t>Sistem Informasi</w:t>
           </w:r>
           <w:r>
             <w:rPr>
@@ -23238,25 +21026,7 @@
               <w:szCs w:val="20"/>
               <w:lang w:val="en-US"/>
             </w:rPr>
-            <w:t xml:space="preserve">16 </w:t>
-          </w:r>
-          <w:proofErr w:type="spellStart"/>
-          <w:r>
-            <w:rPr>
-              <w:sz w:val="20"/>
-              <w:szCs w:val="20"/>
-              <w:lang w:val="en-US"/>
-            </w:rPr>
-            <w:t>Juni</w:t>
-          </w:r>
-          <w:proofErr w:type="spellEnd"/>
-          <w:r>
-            <w:rPr>
-              <w:sz w:val="20"/>
-              <w:szCs w:val="20"/>
-              <w:lang w:val="en-US"/>
-            </w:rPr>
-            <w:t xml:space="preserve"> 2023</w:t>
+            <w:t>16 Juni 2023</w:t>
           </w:r>
         </w:p>
       </w:tc>
